--- a/Backlog.docx
+++ b/Backlog.docx
@@ -1,6 +1,6 @@
 
 <file path=word/document.xml><?xml version="1.0" encoding="utf-8"?>
-<w:document xmlns:wpc="http://schemas.microsoft.com/office/word/2010/wordprocessingCanvas" xmlns:cx="http://schemas.microsoft.com/office/drawing/2014/chartex" xmlns:cx1="http://schemas.microsoft.com/office/drawing/2015/9/8/chartex" xmlns:cx2="http://schemas.microsoft.com/office/drawing/2015/10/21/chartex" xmlns:cx3="http://schemas.microsoft.com/office/drawing/2016/5/9/chartex" xmlns:cx4="http://schemas.microsoft.com/office/drawing/2016/5/10/chartex" xmlns:cx5="http://schemas.microsoft.com/office/drawing/2016/5/11/chartex" xmlns:cx6="http://schemas.microsoft.com/office/drawing/2016/5/12/chartex" xmlns:cx7="http://schemas.microsoft.com/office/drawing/2016/5/13/chartex" xmlns:cx8="http://schemas.microsoft.com/office/drawing/2016/5/14/chartex" xmlns:mc="http://schemas.openxmlformats.org/markup-compatibility/2006" xmlns:aink="http://schemas.microsoft.com/office/drawing/2016/ink" xmlns:am3d="http://schemas.microsoft.com/office/drawing/2017/model3d" xmlns:o="urn:schemas-microsoft-com:office:office" xmlns:r="http://schemas.openxmlformats.org/officeDocument/2006/relationships" xmlns:m="http://schemas.openxmlformats.org/officeDocument/2006/math" xmlns:v="urn:schemas-microsoft-com:vml" xmlns:wp14="http://schemas.microsoft.com/office/word/2010/wordprocessingDrawing" xmlns:wp="http://schemas.openxmlformats.org/drawingml/2006/wordprocessingDrawing" xmlns:w10="urn:schemas-microsoft-com:office:word" xmlns:w="http://schemas.openxmlformats.org/wordprocessingml/2006/main" xmlns:w14="http://schemas.microsoft.com/office/word/2010/wordml" xmlns:w15="http://schemas.microsoft.com/office/word/2012/wordml" xmlns:w16cid="http://schemas.microsoft.com/office/word/2016/wordml/cid" xmlns:w16se="http://schemas.microsoft.com/office/word/2015/wordml/symex" xmlns:wpg="http://schemas.microsoft.com/office/word/2010/wordprocessingGroup" xmlns:wpi="http://schemas.microsoft.com/office/word/2010/wordprocessingInk" xmlns:wne="http://schemas.microsoft.com/office/word/2006/wordml" xmlns:wps="http://schemas.microsoft.com/office/word/2010/wordprocessingShape" mc:Ignorable="w14 w15 w16se w16cid wp14">
+<w:document xmlns:wpc="http://schemas.microsoft.com/office/word/2010/wordprocessingCanvas" xmlns:cx="http://schemas.microsoft.com/office/drawing/2014/chartex" xmlns:cx1="http://schemas.microsoft.com/office/drawing/2015/9/8/chartex" xmlns:cx2="http://schemas.microsoft.com/office/drawing/2015/10/21/chartex" xmlns:cx3="http://schemas.microsoft.com/office/drawing/2016/5/9/chartex" xmlns:cx4="http://schemas.microsoft.com/office/drawing/2016/5/10/chartex" xmlns:cx5="http://schemas.microsoft.com/office/drawing/2016/5/11/chartex" xmlns:cx6="http://schemas.microsoft.com/office/drawing/2016/5/12/chartex" xmlns:cx7="http://schemas.microsoft.com/office/drawing/2016/5/13/chartex" xmlns:cx8="http://schemas.microsoft.com/office/drawing/2016/5/14/chartex" xmlns:mc="http://schemas.openxmlformats.org/markup-compatibility/2006" xmlns:aink="http://schemas.microsoft.com/office/drawing/2016/ink" xmlns:am3d="http://schemas.microsoft.com/office/drawing/2017/model3d" xmlns:o="urn:schemas-microsoft-com:office:office" xmlns:r="http://schemas.openxmlformats.org/officeDocument/2006/relationships" xmlns:m="http://schemas.openxmlformats.org/officeDocument/2006/math" xmlns:v="urn:schemas-microsoft-com:vml" xmlns:wp14="http://schemas.microsoft.com/office/word/2010/wordprocessingDrawing" xmlns:wp="http://schemas.openxmlformats.org/drawingml/2006/wordprocessingDrawing" xmlns:w10="urn:schemas-microsoft-com:office:word" xmlns:w="http://schemas.openxmlformats.org/wordprocessingml/2006/main" xmlns:w14="http://schemas.microsoft.com/office/word/2010/wordml" xmlns:w15="http://schemas.microsoft.com/office/word/2012/wordml" xmlns:w16cex="http://schemas.microsoft.com/office/word/2018/wordml/cex" xmlns:w16cid="http://schemas.microsoft.com/office/word/2016/wordml/cid" xmlns:w16="http://schemas.microsoft.com/office/word/2018/wordml" xmlns:w16se="http://schemas.microsoft.com/office/word/2015/wordml/symex" xmlns:wpg="http://schemas.microsoft.com/office/word/2010/wordprocessingGroup" xmlns:wpi="http://schemas.microsoft.com/office/word/2010/wordprocessingInk" xmlns:wne="http://schemas.microsoft.com/office/word/2006/wordml" xmlns:wps="http://schemas.microsoft.com/office/word/2010/wordprocessingShape" mc:Ignorable="w14 w15 w16se w16cid w16 w16cex wp14">
   <w:body>
     <w:p>
       <w:pPr>
@@ -11,6 +11,7 @@
           <w:bCs/>
           <w:sz w:val="40"/>
           <w:szCs w:val="40"/>
+          <w:lang w:val="fr-FR"/>
         </w:rPr>
       </w:pPr>
       <w:r>
@@ -20,6 +21,7 @@
           <w:bCs/>
           <w:sz w:val="40"/>
           <w:szCs w:val="40"/>
+          <w:lang w:val="fr-FR"/>
         </w:rPr>
         <w:t>Backlog</w:t>
       </w:r>
@@ -32,6 +34,7 @@
           <w:bCs/>
           <w:sz w:val="40"/>
           <w:szCs w:val="40"/>
+          <w:lang w:val="fr-FR"/>
         </w:rPr>
       </w:pPr>
     </w:p>
@@ -45,73 +48,108 @@
         <w:ind w:left="284"/>
         <w:rPr>
           <w:rFonts w:ascii="Times New Roman" w:hAnsi="Times New Roman" w:cs="Times New Roman"/>
-          <w:b/>
-          <w:bCs/>
-          <w:sz w:val="24"/>
-          <w:szCs w:val="24"/>
-          <w:lang w:val="fr-FR"/>
-        </w:rPr>
-      </w:pPr>
-      <w:r>
-        <w:rPr>
-          <w:rFonts w:ascii="Times New Roman" w:hAnsi="Times New Roman" w:cs="Times New Roman"/>
-          <w:b/>
-          <w:bCs/>
-          <w:sz w:val="24"/>
-          <w:szCs w:val="24"/>
-          <w:lang w:val="fr-FR"/>
-        </w:rPr>
-        <w:t>En tant qu'utilisateur je veux avoir un site qui est capable d'enregistrer des données pendant que je l'utilise</w:t>
-      </w:r>
-      <w:r>
-        <w:rPr>
-          <w:rFonts w:ascii="Times New Roman" w:hAnsi="Times New Roman" w:cs="Times New Roman"/>
-          <w:b/>
-          <w:bCs/>
-          <w:sz w:val="24"/>
-          <w:szCs w:val="24"/>
-          <w:lang w:val="fr-FR"/>
-        </w:rPr>
-        <w:t xml:space="preserve"> afin que les données puissent être visibles même après la fermeture de la page.</w:t>
-      </w:r>
-    </w:p>
-    <w:p>
-      <w:pPr>
-        <w:rPr>
-          <w:rFonts w:ascii="Times New Roman" w:hAnsi="Times New Roman" w:cs="Times New Roman"/>
-          <w:sz w:val="24"/>
-          <w:szCs w:val="24"/>
-          <w:lang w:val="fr-FR"/>
-        </w:rPr>
-      </w:pPr>
-      <w:r>
-        <w:rPr>
-          <w:rFonts w:ascii="Times New Roman" w:hAnsi="Times New Roman" w:cs="Times New Roman"/>
-          <w:sz w:val="24"/>
-          <w:szCs w:val="24"/>
-          <w:lang w:val="fr-FR"/>
-        </w:rPr>
-        <w:t xml:space="preserve">Considéré comme fait lorsque le site aura une </w:t>
-      </w:r>
-      <w:proofErr w:type="spellStart"/>
-      <w:r>
-        <w:rPr>
-          <w:rFonts w:ascii="Times New Roman" w:hAnsi="Times New Roman" w:cs="Times New Roman"/>
-          <w:sz w:val="24"/>
-          <w:szCs w:val="24"/>
-          <w:lang w:val="fr-FR"/>
-        </w:rPr>
-        <w:t>db</w:t>
-      </w:r>
-      <w:proofErr w:type="spellEnd"/>
-      <w:r>
-        <w:rPr>
-          <w:rFonts w:ascii="Times New Roman" w:hAnsi="Times New Roman" w:cs="Times New Roman"/>
-          <w:sz w:val="24"/>
-          <w:szCs w:val="24"/>
-          <w:lang w:val="fr-FR"/>
-        </w:rPr>
-        <w:t>.</w:t>
+          <w:sz w:val="24"/>
+          <w:szCs w:val="24"/>
+          <w:lang w:val="fr-FR"/>
+        </w:rPr>
+      </w:pPr>
+      <w:r>
+        <w:rPr>
+          <w:rFonts w:ascii="Times New Roman" w:hAnsi="Times New Roman" w:cs="Times New Roman"/>
+          <w:b/>
+          <w:bCs/>
+          <w:sz w:val="24"/>
+          <w:szCs w:val="24"/>
+          <w:lang w:val="fr-FR"/>
+        </w:rPr>
+        <w:t xml:space="preserve">US </w:t>
+      </w:r>
+      <w:r>
+        <w:rPr>
+          <w:rFonts w:ascii="Times New Roman" w:hAnsi="Times New Roman" w:cs="Times New Roman"/>
+          <w:b/>
+          <w:bCs/>
+          <w:sz w:val="24"/>
+          <w:szCs w:val="24"/>
+          <w:lang w:val="fr-FR"/>
+        </w:rPr>
+        <w:t xml:space="preserve">En tant </w:t>
+      </w:r>
+      <w:r>
+        <w:rPr>
+          <w:rFonts w:ascii="Times New Roman" w:hAnsi="Times New Roman" w:cs="Times New Roman"/>
+          <w:b/>
+          <w:bCs/>
+          <w:sz w:val="24"/>
+          <w:szCs w:val="24"/>
+          <w:lang w:val="fr-FR"/>
+        </w:rPr>
+        <w:t xml:space="preserve">qu’utilisateur </w:t>
+      </w:r>
+      <w:r>
+        <w:rPr>
+          <w:rFonts w:ascii="Times New Roman" w:hAnsi="Times New Roman" w:cs="Times New Roman"/>
+          <w:b/>
+          <w:bCs/>
+          <w:sz w:val="24"/>
+          <w:szCs w:val="24"/>
+          <w:lang w:val="fr-FR"/>
+        </w:rPr>
+        <w:t>je veux avoir une plateforme que je peux consulter de partout dans le monde.</w:t>
+      </w:r>
+    </w:p>
+    <w:p>
+      <w:pPr>
+        <w:pStyle w:val="Paragraphedeliste"/>
+        <w:ind w:left="284"/>
+        <w:rPr>
+          <w:rFonts w:ascii="Times New Roman" w:hAnsi="Times New Roman" w:cs="Times New Roman"/>
+          <w:sz w:val="24"/>
+          <w:szCs w:val="24"/>
+          <w:lang w:val="fr-FR"/>
+        </w:rPr>
+      </w:pPr>
+      <w:r>
+        <w:rPr>
+          <w:rFonts w:ascii="Times New Roman" w:hAnsi="Times New Roman" w:cs="Times New Roman"/>
+          <w:sz w:val="24"/>
+          <w:szCs w:val="24"/>
+          <w:lang w:val="fr-FR"/>
+        </w:rPr>
+        <w:t xml:space="preserve">Le contenu du site doit être accessible à partir d'internet. </w:t>
+      </w:r>
+    </w:p>
+    <w:p>
+      <w:pPr>
+        <w:pStyle w:val="Paragraphedeliste"/>
+        <w:ind w:left="284"/>
+        <w:rPr>
+          <w:rFonts w:ascii="Times New Roman" w:hAnsi="Times New Roman" w:cs="Times New Roman"/>
+          <w:sz w:val="24"/>
+          <w:szCs w:val="24"/>
+          <w:lang w:val="fr-FR"/>
+        </w:rPr>
+      </w:pPr>
+    </w:p>
+    <w:p>
+      <w:pPr>
+        <w:pStyle w:val="Paragraphedeliste"/>
+        <w:ind w:left="284"/>
+        <w:rPr>
+          <w:rFonts w:ascii="Times New Roman" w:hAnsi="Times New Roman" w:cs="Times New Roman"/>
+          <w:sz w:val="24"/>
+          <w:szCs w:val="24"/>
+          <w:lang w:val="fr-FR"/>
+        </w:rPr>
+      </w:pPr>
+      <w:r>
+        <w:rPr>
+          <w:rFonts w:ascii="Times New Roman" w:hAnsi="Times New Roman" w:cs="Times New Roman"/>
+          <w:sz w:val="24"/>
+          <w:szCs w:val="24"/>
+          <w:lang w:val="fr-FR"/>
+        </w:rPr>
+        <w:t>Considéré comme fait lorsque le site sera en ligne et accessible à l'adresse : http://51.75.126.43/</w:t>
       </w:r>
     </w:p>
     <w:p>
@@ -122,6 +160,7 @@
           <w:bCs/>
           <w:sz w:val="40"/>
           <w:szCs w:val="40"/>
+          <w:lang w:val="fr-FR"/>
         </w:rPr>
       </w:pPr>
     </w:p>
@@ -135,62 +174,92 @@
         <w:ind w:left="284"/>
         <w:rPr>
           <w:rFonts w:ascii="Times New Roman" w:hAnsi="Times New Roman" w:cs="Times New Roman"/>
-          <w:b/>
-          <w:bCs/>
-          <w:sz w:val="24"/>
-          <w:szCs w:val="24"/>
-          <w:lang w:val="fr-FR"/>
-        </w:rPr>
-      </w:pPr>
-      <w:r>
-        <w:rPr>
-          <w:rFonts w:ascii="Times New Roman" w:hAnsi="Times New Roman" w:cs="Times New Roman"/>
-          <w:b/>
-          <w:bCs/>
-          <w:sz w:val="24"/>
-          <w:szCs w:val="24"/>
-          <w:lang w:val="fr-FR"/>
-        </w:rPr>
-        <w:t>US En tant qu'utilisateur, je veux avoir accès au site que si je suis connecté, afin de limiter l'accès.</w:t>
-      </w:r>
-    </w:p>
-    <w:p>
-      <w:pPr>
-        <w:rPr>
-          <w:rFonts w:ascii="Times New Roman" w:hAnsi="Times New Roman" w:cs="Times New Roman"/>
-          <w:sz w:val="24"/>
-          <w:szCs w:val="24"/>
-          <w:lang w:val="fr-FR"/>
-        </w:rPr>
-      </w:pPr>
-      <w:r>
-        <w:rPr>
-          <w:rFonts w:ascii="Times New Roman" w:hAnsi="Times New Roman" w:cs="Times New Roman"/>
-          <w:sz w:val="24"/>
-          <w:szCs w:val="24"/>
-          <w:lang w:val="fr-FR"/>
-        </w:rPr>
-        <w:t>Pour cela je dois avoir une page de connexion sur laquelle je vais pouvoir me connecter avec un pseudo, un mot de passe et un compte captcha. Si j'ai oublié mon mot de passe, je dois appeler l'administrateur afin de pouvoir avoir un nouveau mot de passe.</w:t>
-      </w:r>
-    </w:p>
-    <w:p>
-      <w:pPr>
-        <w:rPr>
-          <w:rFonts w:ascii="Times New Roman" w:hAnsi="Times New Roman" w:cs="Times New Roman"/>
-          <w:sz w:val="24"/>
-          <w:szCs w:val="24"/>
-          <w:lang w:val="fr-FR"/>
-        </w:rPr>
-      </w:pPr>
-      <w:r>
-        <w:rPr>
-          <w:rFonts w:ascii="Times New Roman" w:hAnsi="Times New Roman" w:cs="Times New Roman"/>
-          <w:sz w:val="24"/>
-          <w:szCs w:val="24"/>
-          <w:lang w:val="fr-FR"/>
-        </w:rPr>
-        <w:t>Tache finie lorsque le formulaire de connexion sera accessible en entrant dans la barre du navigateur l'adresse du site.</w:t>
-      </w:r>
+          <w:sz w:val="24"/>
+          <w:szCs w:val="24"/>
+          <w:lang w:val="fr-FR"/>
+        </w:rPr>
+      </w:pPr>
+      <w:r>
+        <w:rPr>
+          <w:rFonts w:ascii="Times New Roman" w:hAnsi="Times New Roman" w:cs="Times New Roman"/>
+          <w:b/>
+          <w:bCs/>
+          <w:sz w:val="24"/>
+          <w:szCs w:val="24"/>
+          <w:lang w:val="fr-FR"/>
+        </w:rPr>
+        <w:t xml:space="preserve">US </w:t>
+      </w:r>
+      <w:r>
+        <w:rPr>
+          <w:rFonts w:ascii="Times New Roman" w:hAnsi="Times New Roman" w:cs="Times New Roman"/>
+          <w:b/>
+          <w:bCs/>
+          <w:sz w:val="24"/>
+          <w:szCs w:val="24"/>
+          <w:lang w:val="fr-FR"/>
+        </w:rPr>
+        <w:t>En tant qu'utilisateur, je veux avoir accès au site que si je suis connecté, afin de limiter l'accès. 8p</w:t>
+      </w:r>
+    </w:p>
+    <w:p>
+      <w:pPr>
+        <w:rPr>
+          <w:rFonts w:ascii="Times New Roman" w:hAnsi="Times New Roman" w:cs="Times New Roman"/>
+          <w:sz w:val="24"/>
+          <w:szCs w:val="24"/>
+          <w:lang w:val="fr-FR"/>
+        </w:rPr>
+      </w:pPr>
+      <w:r>
+        <w:rPr>
+          <w:rFonts w:ascii="Times New Roman" w:hAnsi="Times New Roman" w:cs="Times New Roman"/>
+          <w:sz w:val="24"/>
+          <w:szCs w:val="24"/>
+          <w:lang w:val="fr-FR"/>
+        </w:rPr>
+        <w:t>Afin d’accéder au site je dois avoir une page de connexion sur laquelle je vais pouvoir me connecter avec mon username et un mot de passe.</w:t>
+      </w:r>
+      <w:r>
+        <w:rPr>
+          <w:rFonts w:ascii="Times New Roman" w:hAnsi="Times New Roman" w:cs="Times New Roman"/>
+          <w:sz w:val="24"/>
+          <w:szCs w:val="24"/>
+          <w:lang w:val="fr-FR"/>
+        </w:rPr>
+        <w:t xml:space="preserve"> Les infos de connexion seront cherchées dans la table users de la db.</w:t>
+      </w:r>
+    </w:p>
+    <w:p>
+      <w:pPr>
+        <w:rPr>
+          <w:rFonts w:ascii="Times New Roman" w:hAnsi="Times New Roman" w:cs="Times New Roman"/>
+          <w:sz w:val="24"/>
+          <w:szCs w:val="24"/>
+          <w:lang w:val="fr-FR"/>
+        </w:rPr>
+      </w:pPr>
+      <w:r>
+        <w:rPr>
+          <w:rFonts w:ascii="Times New Roman" w:hAnsi="Times New Roman" w:cs="Times New Roman"/>
+          <w:sz w:val="24"/>
+          <w:szCs w:val="24"/>
+          <w:lang w:val="fr-FR"/>
+        </w:rPr>
+        <w:t xml:space="preserve">Tache finie lorsque le site sera accessible suite à la connexion de l'utilisateur via le formulaire, qui apparaitra lors de la connexion sur le site </w:t>
+      </w:r>
+      <w:hyperlink r:id="rId5" w:history="1">
+        <w:r>
+          <w:rPr>
+            <w:rStyle w:val="Lienhypertexte"/>
+            <w:rFonts w:ascii="Times New Roman" w:hAnsi="Times New Roman" w:cs="Times New Roman"/>
+            <w:sz w:val="24"/>
+            <w:szCs w:val="24"/>
+            <w:lang w:val="fr-FR"/>
+          </w:rPr>
+          <w:t>http://51.75.126.43/</w:t>
+        </w:r>
+      </w:hyperlink>
     </w:p>
     <w:p>
       <w:pPr>
@@ -214,42 +283,126 @@
         <w:ind w:left="284"/>
         <w:rPr>
           <w:rFonts w:ascii="Times New Roman" w:hAnsi="Times New Roman" w:cs="Times New Roman"/>
-          <w:b/>
-          <w:bCs/>
-          <w:sz w:val="24"/>
-          <w:szCs w:val="24"/>
-          <w:lang w:val="fr-FR"/>
-        </w:rPr>
-      </w:pPr>
-      <w:r>
-        <w:rPr>
-          <w:rFonts w:ascii="Times New Roman" w:hAnsi="Times New Roman" w:cs="Times New Roman"/>
-          <w:b/>
-          <w:bCs/>
-          <w:sz w:val="24"/>
-          <w:szCs w:val="24"/>
-          <w:lang w:val="fr-FR"/>
-        </w:rPr>
-        <w:t>US En tant qu'utilisateur je veux avoir une plateforme que je peux consulter de partout dans le monde.</w:t>
-      </w:r>
-    </w:p>
-    <w:p>
-      <w:pPr>
-        <w:rPr>
-          <w:rFonts w:ascii="Times New Roman" w:hAnsi="Times New Roman" w:cs="Times New Roman"/>
-          <w:sz w:val="24"/>
-          <w:szCs w:val="24"/>
-          <w:lang w:val="fr-FR"/>
-        </w:rPr>
-      </w:pPr>
-      <w:r>
-        <w:rPr>
-          <w:rFonts w:ascii="Times New Roman" w:hAnsi="Times New Roman" w:cs="Times New Roman"/>
-          <w:sz w:val="24"/>
-          <w:szCs w:val="24"/>
-          <w:lang w:val="fr-FR"/>
-        </w:rPr>
-        <w:t>Considéré comme fait lorsque le site sera en ligne.</w:t>
+          <w:sz w:val="24"/>
+          <w:szCs w:val="24"/>
+          <w:lang w:val="fr-FR"/>
+        </w:rPr>
+      </w:pPr>
+      <w:r>
+        <w:rPr>
+          <w:rFonts w:ascii="Times New Roman" w:hAnsi="Times New Roman" w:cs="Times New Roman"/>
+          <w:b/>
+          <w:bCs/>
+          <w:sz w:val="24"/>
+          <w:szCs w:val="24"/>
+          <w:lang w:val="fr-FR"/>
+        </w:rPr>
+        <w:t xml:space="preserve">US </w:t>
+      </w:r>
+      <w:r>
+        <w:rPr>
+          <w:rFonts w:ascii="Times New Roman" w:hAnsi="Times New Roman" w:cs="Times New Roman"/>
+          <w:b/>
+          <w:bCs/>
+          <w:sz w:val="24"/>
+          <w:szCs w:val="24"/>
+          <w:lang w:val="fr-FR"/>
+        </w:rPr>
+        <w:t>En tant qu'administrateur je veux avoir un site qui est capable d'enregistrer d'autres utilisateurs. 7p</w:t>
+      </w:r>
+    </w:p>
+    <w:p>
+      <w:pPr>
+        <w:rPr>
+          <w:rFonts w:ascii="Times New Roman" w:hAnsi="Times New Roman" w:cs="Times New Roman"/>
+          <w:sz w:val="24"/>
+          <w:szCs w:val="24"/>
+          <w:lang w:val="fr-FR"/>
+        </w:rPr>
+      </w:pPr>
+      <w:r>
+        <w:rPr>
+          <w:rFonts w:ascii="Times New Roman" w:hAnsi="Times New Roman" w:cs="Times New Roman"/>
+          <w:sz w:val="24"/>
+          <w:szCs w:val="24"/>
+          <w:lang w:val="fr-FR"/>
+        </w:rPr>
+        <w:t>Je veux pouvoir enregistrer un compte d'utilisateur(nom, mail, mot de passe) que j'ai la possibilité de l'utiliser même après la fermeture du navigateur.</w:t>
+      </w:r>
+    </w:p>
+    <w:p>
+      <w:pPr>
+        <w:rPr>
+          <w:rFonts w:ascii="Times New Roman" w:hAnsi="Times New Roman" w:cs="Times New Roman"/>
+          <w:sz w:val="24"/>
+          <w:szCs w:val="24"/>
+          <w:lang w:val="fr-FR"/>
+        </w:rPr>
+      </w:pPr>
+      <w:r>
+        <w:rPr>
+          <w:rFonts w:ascii="Times New Roman" w:hAnsi="Times New Roman" w:cs="Times New Roman"/>
+          <w:sz w:val="24"/>
+          <w:szCs w:val="24"/>
+          <w:lang w:val="fr-FR"/>
+        </w:rPr>
+        <w:t xml:space="preserve">Ajouter un nouveau compte se ferra avec le compte d'administrateur, via un formulaire qui se trouvera à l'adresse suivante : 51.75.126.43/add-account/ Cette page sera accessible que par </w:t>
+      </w:r>
+      <w:r>
+        <w:rPr>
+          <w:rFonts w:ascii="Times New Roman" w:hAnsi="Times New Roman" w:cs="Times New Roman"/>
+          <w:sz w:val="24"/>
+          <w:szCs w:val="24"/>
+          <w:lang w:val="fr-FR"/>
+        </w:rPr>
+        <w:t>l’administrateur (</w:t>
+      </w:r>
+      <w:r>
+        <w:rPr>
+          <w:rFonts w:ascii="Times New Roman" w:hAnsi="Times New Roman" w:cs="Times New Roman"/>
+          <w:sz w:val="24"/>
+          <w:szCs w:val="24"/>
+          <w:lang w:val="fr-FR"/>
+        </w:rPr>
+        <w:t>un système de vérification lors de l’accès de la page). Du point de vue de design le formulaire doit être comme l'image attachée.</w:t>
+      </w:r>
+    </w:p>
+    <w:p>
+      <w:pPr>
+        <w:rPr>
+          <w:rFonts w:ascii="Times New Roman" w:hAnsi="Times New Roman" w:cs="Times New Roman"/>
+          <w:sz w:val="24"/>
+          <w:szCs w:val="24"/>
+          <w:lang w:val="fr-FR"/>
+        </w:rPr>
+      </w:pPr>
+      <w:r>
+        <w:rPr>
+          <w:rFonts w:ascii="Times New Roman" w:hAnsi="Times New Roman" w:cs="Times New Roman"/>
+          <w:sz w:val="24"/>
+          <w:szCs w:val="24"/>
+          <w:lang w:val="fr-FR"/>
+        </w:rPr>
+        <w:t>Les informations seront ajoutées dans une table 'users' dans la db lorsque je click sur le bouton 'submit'.</w:t>
+      </w:r>
+    </w:p>
+    <w:p>
+      <w:pPr>
+        <w:rPr>
+          <w:rFonts w:ascii="Times New Roman" w:hAnsi="Times New Roman" w:cs="Times New Roman"/>
+          <w:sz w:val="24"/>
+          <w:szCs w:val="24"/>
+          <w:lang w:val="fr-FR"/>
+        </w:rPr>
+      </w:pPr>
+      <w:r>
+        <w:rPr>
+          <w:rFonts w:ascii="Times New Roman" w:hAnsi="Times New Roman" w:cs="Times New Roman"/>
+          <w:sz w:val="24"/>
+          <w:szCs w:val="24"/>
+          <w:lang w:val="fr-FR"/>
+        </w:rPr>
+        <w:t>La tâche est finie lorsque le site reconnait le nouveau compte que je viens de créer.</w:t>
       </w:r>
     </w:p>
     <w:p>
@@ -288,94 +441,218 @@
           <w:szCs w:val="24"/>
           <w:lang w:val="fr-FR"/>
         </w:rPr>
-        <w:t>US En tant qu'utilisateur je veux avoir un menu horizontal afin de pouvoir facilement voir la structure du site.</w:t>
-      </w:r>
-    </w:p>
-    <w:p>
-      <w:pPr>
-        <w:ind w:left="-76"/>
-        <w:rPr>
-          <w:rFonts w:ascii="Times New Roman" w:hAnsi="Times New Roman" w:cs="Times New Roman"/>
-          <w:sz w:val="24"/>
-          <w:szCs w:val="24"/>
-          <w:lang w:val="fr-FR"/>
-        </w:rPr>
-      </w:pPr>
-      <w:r>
-        <w:rPr>
-          <w:rFonts w:ascii="Times New Roman" w:hAnsi="Times New Roman" w:cs="Times New Roman"/>
-          <w:sz w:val="24"/>
-          <w:szCs w:val="24"/>
-          <w:lang w:val="fr-FR"/>
-        </w:rPr>
-        <w:t>Le menu sera vers la gauche et on trouvera les liens vers les pages suivantes : Liste factures, Ajouter factures, Clients +250, Interface admin</w:t>
-      </w:r>
-      <w:r>
-        <w:rPr>
-          <w:rFonts w:ascii="Times New Roman" w:hAnsi="Times New Roman" w:cs="Times New Roman"/>
-          <w:sz w:val="24"/>
-          <w:szCs w:val="24"/>
-          <w:lang w:val="fr-FR"/>
-        </w:rPr>
-        <w:t xml:space="preserve"> </w:t>
-      </w:r>
-      <w:r>
-        <w:rPr>
-          <w:rFonts w:ascii="Times New Roman" w:hAnsi="Times New Roman" w:cs="Times New Roman"/>
-          <w:sz w:val="24"/>
-          <w:szCs w:val="24"/>
-          <w:lang w:val="fr-FR"/>
-        </w:rPr>
-        <w:t>(si je suis admin), Déconnexion</w:t>
-      </w:r>
-    </w:p>
-    <w:p>
-      <w:pPr>
-        <w:rPr>
-          <w:rFonts w:ascii="Times New Roman" w:hAnsi="Times New Roman" w:cs="Times New Roman"/>
-          <w:sz w:val="24"/>
-          <w:szCs w:val="24"/>
-          <w:lang w:val="fr-FR"/>
-        </w:rPr>
-      </w:pPr>
-      <w:r>
-        <w:rPr>
-          <w:rFonts w:ascii="Times New Roman" w:hAnsi="Times New Roman" w:cs="Times New Roman"/>
-          <w:sz w:val="24"/>
-          <w:szCs w:val="24"/>
-          <w:lang w:val="fr-FR"/>
-        </w:rPr>
-        <w:t xml:space="preserve">La tâche sera finie lorsque le menu sera visible, une fois connecté, et il sera visible sur toutes les pages et lorsqu'on </w:t>
-      </w:r>
-      <w:proofErr w:type="spellStart"/>
-      <w:r>
-        <w:rPr>
-          <w:rFonts w:ascii="Times New Roman" w:hAnsi="Times New Roman" w:cs="Times New Roman"/>
-          <w:sz w:val="24"/>
-          <w:szCs w:val="24"/>
-          <w:lang w:val="fr-FR"/>
-        </w:rPr>
-        <w:t>click</w:t>
-      </w:r>
-      <w:proofErr w:type="spellEnd"/>
-      <w:r>
-        <w:rPr>
-          <w:rFonts w:ascii="Times New Roman" w:hAnsi="Times New Roman" w:cs="Times New Roman"/>
-          <w:sz w:val="24"/>
-          <w:szCs w:val="24"/>
-          <w:lang w:val="fr-FR"/>
-        </w:rPr>
-        <w:t xml:space="preserve"> sur un élément il nous amène sur la page en question.</w:t>
-      </w:r>
-    </w:p>
-    <w:p>
-      <w:pPr>
-        <w:rPr>
-          <w:rFonts w:ascii="Times New Roman" w:hAnsi="Times New Roman" w:cs="Times New Roman"/>
-          <w:b/>
-          <w:bCs/>
-          <w:sz w:val="40"/>
-          <w:szCs w:val="40"/>
+        <w:t xml:space="preserve">US </w:t>
+      </w:r>
+      <w:r>
+        <w:rPr>
+          <w:rFonts w:ascii="Times New Roman" w:hAnsi="Times New Roman" w:cs="Times New Roman"/>
+          <w:b/>
+          <w:bCs/>
+          <w:sz w:val="24"/>
+          <w:szCs w:val="24"/>
+          <w:lang w:val="fr-FR"/>
+        </w:rPr>
+        <w:t>En tant qu'utilisateur je veux avoir un menu afin de pouvoir facilement voir la structure du site.2p</w:t>
+      </w:r>
+    </w:p>
+    <w:p>
+      <w:pPr>
+        <w:rPr>
+          <w:rFonts w:ascii="Times New Roman" w:hAnsi="Times New Roman" w:cs="Times New Roman"/>
+          <w:sz w:val="24"/>
+          <w:szCs w:val="24"/>
+          <w:lang w:val="fr-FR"/>
+        </w:rPr>
+      </w:pPr>
+      <w:r>
+        <w:rPr>
+          <w:rFonts w:ascii="Times New Roman" w:hAnsi="Times New Roman" w:cs="Times New Roman"/>
+          <w:sz w:val="24"/>
+          <w:szCs w:val="24"/>
+          <w:lang w:val="fr-FR"/>
+        </w:rPr>
+        <w:lastRenderedPageBreak/>
+        <w:t xml:space="preserve">Le menu sera vers la gauche et on trouvera les liens vers les pages suivantes : Liste factures, Ajouter factures, Clients +250, Interface admin(si je suis admin), Déconnexion. Le menu doit être complétement responsive et avoir un design similaire à la photo. </w:t>
+      </w:r>
+    </w:p>
+    <w:p>
+      <w:pPr>
+        <w:rPr>
+          <w:rFonts w:ascii="Times New Roman" w:hAnsi="Times New Roman" w:cs="Times New Roman"/>
+          <w:sz w:val="24"/>
+          <w:szCs w:val="24"/>
+          <w:lang w:val="fr-FR"/>
+        </w:rPr>
+      </w:pPr>
+    </w:p>
+    <w:p>
+      <w:pPr>
+        <w:rPr>
+          <w:rFonts w:ascii="Times New Roman" w:hAnsi="Times New Roman" w:cs="Times New Roman"/>
+          <w:sz w:val="24"/>
+          <w:szCs w:val="24"/>
+          <w:lang w:val="fr-FR"/>
+        </w:rPr>
+      </w:pPr>
+      <w:r>
+        <w:rPr>
+          <w:rFonts w:ascii="Times New Roman" w:hAnsi="Times New Roman" w:cs="Times New Roman"/>
+          <w:sz w:val="24"/>
+          <w:szCs w:val="24"/>
+          <w:lang w:val="fr-FR"/>
+        </w:rPr>
+        <w:t>Les liens sont les suivants :</w:t>
+      </w:r>
+    </w:p>
+    <w:p>
+      <w:pPr>
+        <w:rPr>
+          <w:rFonts w:ascii="Times New Roman" w:hAnsi="Times New Roman" w:cs="Times New Roman"/>
+          <w:sz w:val="24"/>
+          <w:szCs w:val="24"/>
+          <w:lang w:val="fr-FR"/>
+        </w:rPr>
+      </w:pPr>
+      <w:r>
+        <w:rPr>
+          <w:rFonts w:ascii="Times New Roman" w:hAnsi="Times New Roman" w:cs="Times New Roman"/>
+          <w:sz w:val="24"/>
+          <w:szCs w:val="24"/>
+          <w:lang w:val="fr-FR"/>
+        </w:rPr>
+        <w:t>Liste factures        -</w:t>
+      </w:r>
+    </w:p>
+    <w:p>
+      <w:pPr>
+        <w:rPr>
+          <w:rFonts w:ascii="Times New Roman" w:hAnsi="Times New Roman" w:cs="Times New Roman"/>
+          <w:sz w:val="24"/>
+          <w:szCs w:val="24"/>
+          <w:lang w:val="fr-FR"/>
+        </w:rPr>
+      </w:pPr>
+      <w:r>
+        <w:rPr>
+          <w:rFonts w:ascii="Times New Roman" w:hAnsi="Times New Roman" w:cs="Times New Roman"/>
+          <w:sz w:val="24"/>
+          <w:szCs w:val="24"/>
+          <w:lang w:val="fr-FR"/>
+        </w:rPr>
+        <w:t>Ajouter factures    -</w:t>
+      </w:r>
+    </w:p>
+    <w:p>
+      <w:pPr>
+        <w:rPr>
+          <w:rFonts w:ascii="Times New Roman" w:hAnsi="Times New Roman" w:cs="Times New Roman"/>
+          <w:sz w:val="24"/>
+          <w:szCs w:val="24"/>
+          <w:lang w:val="fr-FR"/>
+        </w:rPr>
+      </w:pPr>
+      <w:r>
+        <w:rPr>
+          <w:rFonts w:ascii="Times New Roman" w:hAnsi="Times New Roman" w:cs="Times New Roman"/>
+          <w:sz w:val="24"/>
+          <w:szCs w:val="24"/>
+          <w:lang w:val="fr-FR"/>
+        </w:rPr>
+        <w:t>Ajouter client        -</w:t>
+      </w:r>
+    </w:p>
+    <w:p>
+      <w:pPr>
+        <w:rPr>
+          <w:rFonts w:ascii="Times New Roman" w:hAnsi="Times New Roman" w:cs="Times New Roman"/>
+          <w:sz w:val="24"/>
+          <w:szCs w:val="24"/>
+          <w:lang w:val="fr-FR"/>
+        </w:rPr>
+      </w:pPr>
+      <w:r>
+        <w:rPr>
+          <w:rFonts w:ascii="Times New Roman" w:hAnsi="Times New Roman" w:cs="Times New Roman"/>
+          <w:sz w:val="24"/>
+          <w:szCs w:val="24"/>
+          <w:lang w:val="fr-FR"/>
+        </w:rPr>
+        <w:t>Clients +250         -</w:t>
+      </w:r>
+    </w:p>
+    <w:p>
+      <w:pPr>
+        <w:rPr>
+          <w:rFonts w:ascii="Times New Roman" w:hAnsi="Times New Roman" w:cs="Times New Roman"/>
+          <w:sz w:val="24"/>
+          <w:szCs w:val="24"/>
+          <w:lang w:val="fr-FR"/>
+        </w:rPr>
+      </w:pPr>
+      <w:r>
+        <w:rPr>
+          <w:rFonts w:ascii="Times New Roman" w:hAnsi="Times New Roman" w:cs="Times New Roman"/>
+          <w:sz w:val="24"/>
+          <w:szCs w:val="24"/>
+          <w:lang w:val="fr-FR"/>
+        </w:rPr>
+        <w:t>Interface admin     -</w:t>
+      </w:r>
+    </w:p>
+    <w:p>
+      <w:pPr>
+        <w:rPr>
+          <w:rFonts w:ascii="Times New Roman" w:hAnsi="Times New Roman" w:cs="Times New Roman"/>
+          <w:sz w:val="24"/>
+          <w:szCs w:val="24"/>
+          <w:lang w:val="fr-FR"/>
+        </w:rPr>
+      </w:pPr>
+      <w:r>
+        <w:rPr>
+          <w:rFonts w:ascii="Times New Roman" w:hAnsi="Times New Roman" w:cs="Times New Roman"/>
+          <w:sz w:val="24"/>
+          <w:szCs w:val="24"/>
+          <w:lang w:val="fr-FR"/>
+        </w:rPr>
+        <w:t>Déconnexion        -</w:t>
+      </w:r>
+    </w:p>
+    <w:p>
+      <w:pPr>
+        <w:rPr>
+          <w:rFonts w:ascii="Times New Roman" w:hAnsi="Times New Roman" w:cs="Times New Roman"/>
+          <w:sz w:val="24"/>
+          <w:szCs w:val="24"/>
+          <w:lang w:val="fr-FR"/>
+        </w:rPr>
+      </w:pPr>
+    </w:p>
+    <w:p>
+      <w:pPr>
+        <w:rPr>
+          <w:rFonts w:ascii="Times New Roman" w:hAnsi="Times New Roman" w:cs="Times New Roman"/>
+          <w:sz w:val="24"/>
+          <w:szCs w:val="24"/>
+          <w:lang w:val="fr-FR"/>
+        </w:rPr>
+      </w:pPr>
+      <w:r>
+        <w:rPr>
+          <w:rFonts w:ascii="Times New Roman" w:hAnsi="Times New Roman" w:cs="Times New Roman"/>
+          <w:sz w:val="24"/>
+          <w:szCs w:val="24"/>
+          <w:lang w:val="fr-FR"/>
+        </w:rPr>
+        <w:t xml:space="preserve">La tâche sera finie lorsque le menu sera visible, une fois connecté, et il sera visible sur toutes les pages et lorsqu'on click sur un élément il nous amène sur la page en question. </w:t>
+      </w:r>
+    </w:p>
+    <w:p>
+      <w:pPr>
+        <w:rPr>
+          <w:rFonts w:ascii="Times New Roman" w:hAnsi="Times New Roman" w:cs="Times New Roman"/>
+          <w:sz w:val="24"/>
+          <w:szCs w:val="24"/>
           <w:lang w:val="fr-FR"/>
         </w:rPr>
       </w:pPr>
@@ -404,94 +681,99 @@
           <w:szCs w:val="24"/>
           <w:lang w:val="fr-FR"/>
         </w:rPr>
-        <w:t>US En tant qu'utilisateurs sur la pages "Liste factures" je veux un menu déroulant et un bouton '+' afin de pouvoir voir les factures.</w:t>
-      </w:r>
-    </w:p>
-    <w:p>
-      <w:pPr>
-        <w:rPr>
-          <w:rFonts w:ascii="Times New Roman" w:hAnsi="Times New Roman" w:cs="Times New Roman"/>
-          <w:sz w:val="24"/>
-          <w:szCs w:val="24"/>
-          <w:lang w:val="fr-FR"/>
-        </w:rPr>
-      </w:pPr>
-      <w:r>
-        <w:rPr>
-          <w:rFonts w:ascii="Times New Roman" w:hAnsi="Times New Roman" w:cs="Times New Roman"/>
-          <w:sz w:val="24"/>
-          <w:szCs w:val="24"/>
-          <w:lang w:val="fr-FR"/>
-        </w:rPr>
-        <w:t xml:space="preserve">Au milieu de la page je veux un </w:t>
-      </w:r>
-      <w:r>
-        <w:rPr>
-          <w:rFonts w:ascii="Times New Roman" w:hAnsi="Times New Roman" w:cs="Times New Roman"/>
-          <w:sz w:val="24"/>
-          <w:szCs w:val="24"/>
-          <w:lang w:val="fr-FR"/>
-        </w:rPr>
-        <w:t>bouton</w:t>
-      </w:r>
-      <w:r>
-        <w:rPr>
-          <w:rFonts w:ascii="Times New Roman" w:hAnsi="Times New Roman" w:cs="Times New Roman"/>
-          <w:sz w:val="24"/>
-          <w:szCs w:val="24"/>
-          <w:lang w:val="fr-FR"/>
-        </w:rPr>
-        <w:t xml:space="preserve"> '+' qui va me diriger vers la page 'Ajouter facture'. </w:t>
-      </w:r>
-    </w:p>
-    <w:p>
-      <w:pPr>
-        <w:rPr>
-          <w:rFonts w:ascii="Times New Roman" w:hAnsi="Times New Roman" w:cs="Times New Roman"/>
-          <w:sz w:val="24"/>
-          <w:szCs w:val="24"/>
-          <w:lang w:val="fr-FR"/>
-        </w:rPr>
-      </w:pPr>
-    </w:p>
-    <w:p>
-      <w:pPr>
-        <w:rPr>
-          <w:rFonts w:ascii="Times New Roman" w:hAnsi="Times New Roman" w:cs="Times New Roman"/>
-          <w:sz w:val="24"/>
-          <w:szCs w:val="24"/>
-          <w:lang w:val="fr-FR"/>
-        </w:rPr>
-      </w:pPr>
-      <w:r>
-        <w:rPr>
-          <w:rFonts w:ascii="Times New Roman" w:hAnsi="Times New Roman" w:cs="Times New Roman"/>
-          <w:sz w:val="24"/>
-          <w:szCs w:val="24"/>
-          <w:lang w:val="fr-FR"/>
-        </w:rPr>
-        <w:lastRenderedPageBreak/>
-        <w:t xml:space="preserve">Plus bas à gauche pour 1/4 de largeur, un menu déroulant avec tous les trimestres comptables et une option pour afficher tous les trimestres. Cela va servir à savoir avec quels critères (trimestre) je pourrais construire ma table de factures. </w:t>
-      </w:r>
-    </w:p>
-    <w:p>
-      <w:pPr>
-        <w:rPr>
-          <w:rFonts w:ascii="Times New Roman" w:hAnsi="Times New Roman" w:cs="Times New Roman"/>
-          <w:sz w:val="24"/>
-          <w:szCs w:val="24"/>
-          <w:lang w:val="fr-FR"/>
-        </w:rPr>
-      </w:pPr>
-      <w:r>
-        <w:rPr>
-          <w:rFonts w:ascii="Times New Roman" w:hAnsi="Times New Roman" w:cs="Times New Roman"/>
-          <w:sz w:val="24"/>
-          <w:szCs w:val="24"/>
-          <w:lang w:val="fr-FR"/>
-        </w:rPr>
-        <w:t>La tâche est finie lorsque sur la page 'Liste factures' j'aurais en haut à gauche un menu déroulant avec l'option de choisir entre les trimestres ou d'afficher tous les trimestres.</w:t>
-      </w:r>
+        <w:t xml:space="preserve">US </w:t>
+      </w:r>
+      <w:r>
+        <w:rPr>
+          <w:rFonts w:ascii="Times New Roman" w:hAnsi="Times New Roman" w:cs="Times New Roman"/>
+          <w:b/>
+          <w:bCs/>
+          <w:sz w:val="24"/>
+          <w:szCs w:val="24"/>
+          <w:lang w:val="fr-FR"/>
+        </w:rPr>
+        <w:t>En tant qu'utilisateur je veux pouvoir avoir un listing complet de mes clients afin d'avoir une faciliter pour encoder mes factures.</w:t>
+      </w:r>
+      <w:r>
+        <w:rPr>
+          <w:rFonts w:ascii="Times New Roman" w:hAnsi="Times New Roman" w:cs="Times New Roman"/>
+          <w:b/>
+          <w:bCs/>
+          <w:sz w:val="24"/>
+          <w:szCs w:val="24"/>
+          <w:lang w:val="fr-FR"/>
+        </w:rPr>
+        <w:t xml:space="preserve"> 6p</w:t>
+      </w:r>
+    </w:p>
+    <w:p>
+      <w:pPr>
+        <w:rPr>
+          <w:rFonts w:ascii="Times New Roman" w:hAnsi="Times New Roman" w:cs="Times New Roman"/>
+          <w:sz w:val="24"/>
+          <w:szCs w:val="24"/>
+          <w:lang w:val="fr-FR"/>
+        </w:rPr>
+      </w:pPr>
+      <w:r>
+        <w:rPr>
+          <w:rFonts w:ascii="Times New Roman" w:hAnsi="Times New Roman" w:cs="Times New Roman"/>
+          <w:sz w:val="24"/>
+          <w:szCs w:val="24"/>
+          <w:lang w:val="fr-FR"/>
+        </w:rPr>
+        <w:t>A créer la page avec l'url http://51.75.126.43/clients/ et créer un formulaire comme celui en attachement. Il va accéder la table client et les champs : Name, Street, Number,Postal code, City, firm. VAT.</w:t>
+      </w:r>
+    </w:p>
+    <w:p>
+      <w:pPr>
+        <w:rPr>
+          <w:rFonts w:ascii="Times New Roman" w:hAnsi="Times New Roman" w:cs="Times New Roman"/>
+          <w:sz w:val="24"/>
+          <w:szCs w:val="24"/>
+          <w:lang w:val="fr-FR"/>
+        </w:rPr>
+      </w:pPr>
+      <w:r>
+        <w:rPr>
+          <w:rFonts w:ascii="Times New Roman" w:hAnsi="Times New Roman" w:cs="Times New Roman"/>
+          <w:sz w:val="24"/>
+          <w:szCs w:val="24"/>
+          <w:lang w:val="fr-FR"/>
+        </w:rPr>
+        <w:t>Le design doit être responsive.</w:t>
+      </w:r>
+    </w:p>
+    <w:p>
+      <w:pPr>
+        <w:rPr>
+          <w:rFonts w:ascii="Times New Roman" w:hAnsi="Times New Roman" w:cs="Times New Roman"/>
+          <w:sz w:val="24"/>
+          <w:szCs w:val="24"/>
+          <w:lang w:val="fr-FR"/>
+        </w:rPr>
+      </w:pPr>
+      <w:r>
+        <w:rPr>
+          <w:rFonts w:ascii="Times New Roman" w:hAnsi="Times New Roman" w:cs="Times New Roman"/>
+          <w:sz w:val="24"/>
+          <w:szCs w:val="24"/>
+          <w:lang w:val="fr-FR"/>
+        </w:rPr>
+        <w:t xml:space="preserve">La tache est finie lorsque je peux voir les nouveaux clients : </w:t>
+      </w:r>
+      <w:hyperlink r:id="rId6" w:history="1">
+        <w:r>
+          <w:rPr>
+            <w:rStyle w:val="Lienhypertexte"/>
+            <w:rFonts w:ascii="Times New Roman" w:hAnsi="Times New Roman" w:cs="Times New Roman"/>
+            <w:sz w:val="24"/>
+            <w:szCs w:val="24"/>
+            <w:lang w:val="fr-FR"/>
+          </w:rPr>
+          <w:t>http://51.75.126.43/clients</w:t>
+        </w:r>
+      </w:hyperlink>
     </w:p>
     <w:p>
       <w:pPr>
@@ -542,140 +824,56 @@
           <w:szCs w:val="24"/>
           <w:lang w:val="fr-FR"/>
         </w:rPr>
-        <w:t xml:space="preserve">En tant qu'utilisateur je veux pouvoir exporter les factures sous forme de </w:t>
-      </w:r>
-      <w:proofErr w:type="spellStart"/>
-      <w:r>
-        <w:rPr>
-          <w:rFonts w:ascii="Times New Roman" w:hAnsi="Times New Roman" w:cs="Times New Roman"/>
-          <w:b/>
-          <w:bCs/>
-          <w:sz w:val="24"/>
-          <w:szCs w:val="24"/>
-          <w:lang w:val="fr-FR"/>
-        </w:rPr>
-        <w:t>pdf</w:t>
-      </w:r>
-      <w:proofErr w:type="spellEnd"/>
-      <w:r>
-        <w:rPr>
-          <w:rFonts w:ascii="Times New Roman" w:hAnsi="Times New Roman" w:cs="Times New Roman"/>
-          <w:b/>
-          <w:bCs/>
-          <w:sz w:val="24"/>
-          <w:szCs w:val="24"/>
-          <w:lang w:val="fr-FR"/>
-        </w:rPr>
-        <w:t xml:space="preserve"> afin de pouvoir les avoir aussi en ce format</w:t>
-      </w:r>
-      <w:r>
-        <w:rPr>
-          <w:rFonts w:ascii="Times New Roman" w:hAnsi="Times New Roman" w:cs="Times New Roman"/>
-          <w:b/>
-          <w:bCs/>
-          <w:sz w:val="24"/>
-          <w:szCs w:val="24"/>
-          <w:lang w:val="fr-FR"/>
-        </w:rPr>
-        <w:t>.</w:t>
-      </w:r>
-    </w:p>
-    <w:p>
-      <w:pPr>
-        <w:rPr>
-          <w:rFonts w:ascii="Times New Roman" w:hAnsi="Times New Roman" w:cs="Times New Roman"/>
-          <w:sz w:val="24"/>
-          <w:szCs w:val="24"/>
-          <w:lang w:val="fr-FR"/>
-        </w:rPr>
-      </w:pPr>
-      <w:r>
-        <w:rPr>
-          <w:rFonts w:ascii="Times New Roman" w:hAnsi="Times New Roman" w:cs="Times New Roman"/>
-          <w:sz w:val="24"/>
-          <w:szCs w:val="24"/>
-          <w:lang w:val="fr-FR"/>
-        </w:rPr>
-        <w:t xml:space="preserve">Une petite icône </w:t>
-      </w:r>
-      <w:proofErr w:type="spellStart"/>
-      <w:r>
-        <w:rPr>
-          <w:rFonts w:ascii="Times New Roman" w:hAnsi="Times New Roman" w:cs="Times New Roman"/>
-          <w:sz w:val="24"/>
-          <w:szCs w:val="24"/>
-          <w:lang w:val="fr-FR"/>
-        </w:rPr>
-        <w:t>pdf</w:t>
-      </w:r>
-      <w:proofErr w:type="spellEnd"/>
-      <w:r>
-        <w:rPr>
-          <w:rFonts w:ascii="Times New Roman" w:hAnsi="Times New Roman" w:cs="Times New Roman"/>
-          <w:sz w:val="24"/>
-          <w:szCs w:val="24"/>
-          <w:lang w:val="fr-FR"/>
-        </w:rPr>
-        <w:t xml:space="preserve"> sera située à côté de l’icône de modification, afin de pouvoir générer un fichier </w:t>
-      </w:r>
-      <w:proofErr w:type="spellStart"/>
-      <w:r>
-        <w:rPr>
-          <w:rFonts w:ascii="Times New Roman" w:hAnsi="Times New Roman" w:cs="Times New Roman"/>
-          <w:sz w:val="24"/>
-          <w:szCs w:val="24"/>
-          <w:lang w:val="fr-FR"/>
-        </w:rPr>
-        <w:t>pdf</w:t>
-      </w:r>
-      <w:proofErr w:type="spellEnd"/>
-      <w:r>
-        <w:rPr>
-          <w:rFonts w:ascii="Times New Roman" w:hAnsi="Times New Roman" w:cs="Times New Roman"/>
-          <w:sz w:val="24"/>
-          <w:szCs w:val="24"/>
-          <w:lang w:val="fr-FR"/>
-        </w:rPr>
-        <w:t xml:space="preserve"> téléchargeable.</w:t>
-      </w:r>
-    </w:p>
-    <w:p>
-      <w:pPr>
-        <w:rPr>
-          <w:rFonts w:ascii="Times New Roman" w:hAnsi="Times New Roman" w:cs="Times New Roman"/>
-          <w:sz w:val="24"/>
-          <w:szCs w:val="24"/>
-          <w:lang w:val="fr-FR"/>
-        </w:rPr>
-      </w:pPr>
-      <w:r>
-        <w:rPr>
-          <w:rFonts w:ascii="Times New Roman" w:hAnsi="Times New Roman" w:cs="Times New Roman"/>
-          <w:sz w:val="24"/>
-          <w:szCs w:val="24"/>
-          <w:lang w:val="fr-FR"/>
-        </w:rPr>
-        <w:t xml:space="preserve">Considéré comme fait lorsqu'il y aura un bouton permettant de générer un fichier </w:t>
-      </w:r>
-      <w:proofErr w:type="spellStart"/>
-      <w:r>
-        <w:rPr>
-          <w:rFonts w:ascii="Times New Roman" w:hAnsi="Times New Roman" w:cs="Times New Roman"/>
-          <w:sz w:val="24"/>
-          <w:szCs w:val="24"/>
-          <w:lang w:val="fr-FR"/>
-        </w:rPr>
-        <w:t>pdf</w:t>
-      </w:r>
-      <w:proofErr w:type="spellEnd"/>
-      <w:r>
-        <w:rPr>
-          <w:rFonts w:ascii="Times New Roman" w:hAnsi="Times New Roman" w:cs="Times New Roman"/>
-          <w:sz w:val="24"/>
-          <w:szCs w:val="24"/>
-          <w:lang w:val="fr-FR"/>
-        </w:rPr>
-        <w:t xml:space="preserve"> à partir de l'enregistrement d'une facture.</w:t>
+        <w:t>En tant qu'utilisateur je veux pouvoir enregistrer des clients afin d'avoir une liste globale avec eux.</w:t>
+      </w:r>
+      <w:r>
+        <w:rPr>
+          <w:rFonts w:ascii="Times New Roman" w:hAnsi="Times New Roman" w:cs="Times New Roman"/>
+          <w:b/>
+          <w:bCs/>
+          <w:sz w:val="24"/>
+          <w:szCs w:val="24"/>
+          <w:lang w:val="fr-FR"/>
+        </w:rPr>
+        <w:t xml:space="preserve"> 8p</w:t>
+      </w:r>
+    </w:p>
+    <w:p>
+      <w:pPr>
+        <w:rPr>
+          <w:rFonts w:ascii="Times New Roman" w:hAnsi="Times New Roman" w:cs="Times New Roman"/>
+          <w:sz w:val="24"/>
+          <w:szCs w:val="24"/>
+          <w:lang w:val="fr-FR"/>
+        </w:rPr>
+      </w:pPr>
+      <w:r>
+        <w:rPr>
+          <w:rFonts w:ascii="Times New Roman" w:hAnsi="Times New Roman" w:cs="Times New Roman"/>
+          <w:sz w:val="24"/>
+          <w:szCs w:val="24"/>
+          <w:lang w:val="fr-FR"/>
+        </w:rPr>
+        <w:t>A créer à la page avec l'url http://51.75.126.43/clients/create . Faire un formulaire comme celui en attachement. Il va accéder la table client et les champs : Name, Street, Number,Postal code, City, firm. VAT.</w:t>
+      </w:r>
+    </w:p>
+    <w:p>
+      <w:pPr>
+        <w:rPr>
+          <w:rFonts w:ascii="Times New Roman" w:hAnsi="Times New Roman" w:cs="Times New Roman"/>
+          <w:sz w:val="24"/>
+          <w:szCs w:val="24"/>
+          <w:lang w:val="fr-FR"/>
+        </w:rPr>
+      </w:pPr>
+      <w:r>
+        <w:rPr>
+          <w:rFonts w:ascii="Times New Roman" w:hAnsi="Times New Roman" w:cs="Times New Roman"/>
+          <w:sz w:val="24"/>
+          <w:szCs w:val="24"/>
+          <w:lang w:val="fr-FR"/>
+        </w:rPr>
+        <w:t>Le design doit être responsive.</w:t>
       </w:r>
     </w:p>
     <w:p>
@@ -689,6 +887,51 @@
           <w:lang w:val="fr-FR"/>
         </w:rPr>
       </w:pPr>
+      <w:r>
+        <w:rPr>
+          <w:rFonts w:ascii="Times New Roman" w:hAnsi="Times New Roman" w:cs="Times New Roman"/>
+          <w:sz w:val="24"/>
+          <w:szCs w:val="24"/>
+          <w:lang w:val="fr-FR"/>
+        </w:rPr>
+        <w:t xml:space="preserve">La </w:t>
+      </w:r>
+      <w:r>
+        <w:rPr>
+          <w:rFonts w:ascii="Times New Roman" w:hAnsi="Times New Roman" w:cs="Times New Roman"/>
+          <w:sz w:val="24"/>
+          <w:szCs w:val="24"/>
+          <w:lang w:val="fr-FR"/>
+        </w:rPr>
+        <w:t>tâche</w:t>
+      </w:r>
+      <w:r>
+        <w:rPr>
+          <w:rFonts w:ascii="Times New Roman" w:hAnsi="Times New Roman" w:cs="Times New Roman"/>
+          <w:sz w:val="24"/>
+          <w:szCs w:val="24"/>
+          <w:lang w:val="fr-FR"/>
+        </w:rPr>
+        <w:t xml:space="preserve"> est finie lorsque je peux </w:t>
+      </w:r>
+      <w:r>
+        <w:rPr>
+          <w:rFonts w:ascii="Times New Roman" w:hAnsi="Times New Roman" w:cs="Times New Roman"/>
+          <w:sz w:val="24"/>
+          <w:szCs w:val="24"/>
+          <w:lang w:val="fr-FR"/>
+        </w:rPr>
+        <w:t>ajouter</w:t>
+      </w:r>
+      <w:r>
+        <w:rPr>
+          <w:rFonts w:ascii="Times New Roman" w:hAnsi="Times New Roman" w:cs="Times New Roman"/>
+          <w:sz w:val="24"/>
+          <w:szCs w:val="24"/>
+          <w:lang w:val="fr-FR"/>
+        </w:rPr>
+        <w:t xml:space="preserve"> un nouveau client; qui sera visible dans la table des clients à l'adresse : http://51.75.126.43/clients</w:t>
+      </w:r>
     </w:p>
     <w:p>
       <w:pPr>
@@ -716,117 +959,75 @@
           <w:szCs w:val="24"/>
           <w:lang w:val="fr-FR"/>
         </w:rPr>
-        <w:t>US En tant qu'utilisateurs sur la page "Liste factures" je veux avoir un bouton afin de modifier ma facture.</w:t>
-      </w:r>
-    </w:p>
-    <w:p>
-      <w:pPr>
-        <w:rPr>
-          <w:rFonts w:ascii="Times New Roman" w:hAnsi="Times New Roman" w:cs="Times New Roman"/>
-          <w:sz w:val="24"/>
-          <w:szCs w:val="24"/>
-          <w:lang w:val="fr-FR"/>
-        </w:rPr>
-      </w:pPr>
-      <w:r>
-        <w:rPr>
-          <w:rFonts w:ascii="Times New Roman" w:hAnsi="Times New Roman" w:cs="Times New Roman"/>
-          <w:sz w:val="24"/>
-          <w:szCs w:val="24"/>
-          <w:lang w:val="fr-FR"/>
-        </w:rPr>
-        <w:t xml:space="preserve">Je veux que lorsque je click sur l'icône du crayon, qui sera à gauche du titre, une fenêtre se mets </w:t>
-      </w:r>
-      <w:r>
-        <w:rPr>
-          <w:rFonts w:ascii="Times New Roman" w:hAnsi="Times New Roman" w:cs="Times New Roman"/>
-          <w:sz w:val="24"/>
-          <w:szCs w:val="24"/>
-          <w:lang w:val="fr-FR"/>
-        </w:rPr>
-        <w:t>au-dessus</w:t>
-      </w:r>
-      <w:r>
-        <w:rPr>
-          <w:rFonts w:ascii="Times New Roman" w:hAnsi="Times New Roman" w:cs="Times New Roman"/>
-          <w:sz w:val="24"/>
-          <w:szCs w:val="24"/>
-          <w:lang w:val="fr-FR"/>
-        </w:rPr>
-        <w:t xml:space="preserve"> de ma fenêtre actuelle. Dans cette nouvelle fenêtre j'</w:t>
-      </w:r>
-      <w:r>
-        <w:rPr>
-          <w:rFonts w:ascii="Times New Roman" w:hAnsi="Times New Roman" w:cs="Times New Roman"/>
-          <w:sz w:val="24"/>
-          <w:szCs w:val="24"/>
-          <w:lang w:val="fr-FR"/>
-        </w:rPr>
-        <w:t>aurais le</w:t>
-      </w:r>
-      <w:r>
-        <w:rPr>
-          <w:rFonts w:ascii="Times New Roman" w:hAnsi="Times New Roman" w:cs="Times New Roman"/>
-          <w:sz w:val="24"/>
-          <w:szCs w:val="24"/>
-          <w:lang w:val="fr-FR"/>
-        </w:rPr>
-        <w:t xml:space="preserve"> contenu modifiable de la facture </w:t>
-      </w:r>
-      <w:r>
-        <w:rPr>
-          <w:rFonts w:ascii="Times New Roman" w:hAnsi="Times New Roman" w:cs="Times New Roman"/>
-          <w:sz w:val="24"/>
-          <w:szCs w:val="24"/>
-          <w:lang w:val="fr-FR"/>
-        </w:rPr>
-        <w:t>(dont</w:t>
-      </w:r>
-      <w:r>
-        <w:rPr>
-          <w:rFonts w:ascii="Times New Roman" w:hAnsi="Times New Roman" w:cs="Times New Roman"/>
-          <w:sz w:val="24"/>
-          <w:szCs w:val="24"/>
-          <w:lang w:val="fr-FR"/>
-        </w:rPr>
-        <w:t xml:space="preserve"> le sujet de la facture) et un bouton 'enregistrer' et 'fermer' qui seront en bas de la page.</w:t>
-      </w:r>
-    </w:p>
-    <w:p>
-      <w:pPr>
-        <w:rPr>
-          <w:rFonts w:ascii="Times New Roman" w:hAnsi="Times New Roman" w:cs="Times New Roman"/>
-          <w:sz w:val="24"/>
-          <w:szCs w:val="24"/>
-          <w:lang w:val="fr-FR"/>
-        </w:rPr>
-      </w:pPr>
-      <w:r>
-        <w:rPr>
-          <w:rFonts w:ascii="Times New Roman" w:hAnsi="Times New Roman" w:cs="Times New Roman"/>
-          <w:sz w:val="24"/>
-          <w:szCs w:val="24"/>
-          <w:lang w:val="fr-FR"/>
-        </w:rPr>
-        <w:t xml:space="preserve">La </w:t>
-      </w:r>
-      <w:r>
-        <w:rPr>
-          <w:rFonts w:ascii="Times New Roman" w:hAnsi="Times New Roman" w:cs="Times New Roman"/>
-          <w:sz w:val="24"/>
-          <w:szCs w:val="24"/>
-          <w:lang w:val="fr-FR"/>
-        </w:rPr>
-        <w:t>tâche</w:t>
-      </w:r>
-      <w:r>
-        <w:rPr>
-          <w:rFonts w:ascii="Times New Roman" w:hAnsi="Times New Roman" w:cs="Times New Roman"/>
-          <w:sz w:val="24"/>
-          <w:szCs w:val="24"/>
-          <w:lang w:val="fr-FR"/>
-        </w:rPr>
-        <w:t xml:space="preserve"> sera réalisée lorsque la modification d'une facture sera possible en appuyant sur le bouton modifier.</w:t>
+        <w:lastRenderedPageBreak/>
+        <w:t xml:space="preserve">US </w:t>
+      </w:r>
+      <w:r>
+        <w:rPr>
+          <w:rFonts w:ascii="Times New Roman" w:hAnsi="Times New Roman" w:cs="Times New Roman"/>
+          <w:b/>
+          <w:bCs/>
+          <w:sz w:val="24"/>
+          <w:szCs w:val="24"/>
+          <w:lang w:val="fr-FR"/>
+        </w:rPr>
+        <w:t>En tant qu'utilisateurs sur la pages "Liste factures" je veux un menu déroulant et un bouton '+' afin de pouvoir voir les factures. 5p</w:t>
+      </w:r>
+    </w:p>
+    <w:p>
+      <w:pPr>
+        <w:rPr>
+          <w:rFonts w:ascii="Times New Roman" w:hAnsi="Times New Roman" w:cs="Times New Roman"/>
+          <w:sz w:val="24"/>
+          <w:szCs w:val="24"/>
+          <w:lang w:val="fr-FR"/>
+        </w:rPr>
+      </w:pPr>
+      <w:r>
+        <w:rPr>
+          <w:rFonts w:ascii="Times New Roman" w:hAnsi="Times New Roman" w:cs="Times New Roman"/>
+          <w:sz w:val="24"/>
+          <w:szCs w:val="24"/>
+          <w:lang w:val="fr-FR"/>
+        </w:rPr>
+        <w:t xml:space="preserve">Au milieu de la page je veux un boutton '+' qui va me diriger vers la page 'Ajouter facture'. </w:t>
+      </w:r>
+    </w:p>
+    <w:p>
+      <w:pPr>
+        <w:rPr>
+          <w:rFonts w:ascii="Times New Roman" w:hAnsi="Times New Roman" w:cs="Times New Roman"/>
+          <w:sz w:val="24"/>
+          <w:szCs w:val="24"/>
+          <w:lang w:val="fr-FR"/>
+        </w:rPr>
+      </w:pPr>
+      <w:r>
+        <w:rPr>
+          <w:rFonts w:ascii="Times New Roman" w:hAnsi="Times New Roman" w:cs="Times New Roman"/>
+          <w:sz w:val="24"/>
+          <w:szCs w:val="24"/>
+          <w:lang w:val="fr-FR"/>
+        </w:rPr>
+        <w:t xml:space="preserve">Plus bas à gauche pour 1/4 de largeur, un menu déroulant avec tous les trimestres comptables et une option pour afficher tous les trimestres. Cela va servir à savoir avec quels </w:t>
+      </w:r>
+      <w:r>
+        <w:rPr>
+          <w:rFonts w:ascii="Times New Roman" w:hAnsi="Times New Roman" w:cs="Times New Roman"/>
+          <w:sz w:val="24"/>
+          <w:szCs w:val="24"/>
+          <w:lang w:val="fr-FR"/>
+        </w:rPr>
+        <w:t>critères (trimestre)</w:t>
+      </w:r>
+      <w:r>
+        <w:rPr>
+          <w:rFonts w:ascii="Times New Roman" w:hAnsi="Times New Roman" w:cs="Times New Roman"/>
+          <w:sz w:val="24"/>
+          <w:szCs w:val="24"/>
+          <w:lang w:val="fr-FR"/>
+        </w:rPr>
+        <w:t xml:space="preserve"> je pourrais construire ma table de factures. </w:t>
       </w:r>
     </w:p>
     <w:p>
@@ -840,6 +1041,33 @@
           <w:lang w:val="fr-FR"/>
         </w:rPr>
       </w:pPr>
+      <w:r>
+        <w:rPr>
+          <w:rFonts w:ascii="Times New Roman" w:hAnsi="Times New Roman" w:cs="Times New Roman"/>
+          <w:sz w:val="24"/>
+          <w:szCs w:val="24"/>
+          <w:lang w:val="fr-FR"/>
+        </w:rPr>
+        <w:t xml:space="preserve">La </w:t>
+      </w:r>
+      <w:r>
+        <w:rPr>
+          <w:rFonts w:ascii="Times New Roman" w:hAnsi="Times New Roman" w:cs="Times New Roman"/>
+          <w:sz w:val="24"/>
+          <w:szCs w:val="24"/>
+          <w:lang w:val="fr-FR"/>
+        </w:rPr>
+        <w:t>tâche</w:t>
+      </w:r>
+      <w:r>
+        <w:rPr>
+          <w:rFonts w:ascii="Times New Roman" w:hAnsi="Times New Roman" w:cs="Times New Roman"/>
+          <w:sz w:val="24"/>
+          <w:szCs w:val="24"/>
+          <w:lang w:val="fr-FR"/>
+        </w:rPr>
+        <w:t xml:space="preserve"> est finie lorsque sur la page 'Liste factures' j'aurais en haut à gauche un menu déroulant avec l'option de choisir entre les trimestres ou d'afficher tous les trimestres.</w:t>
+      </w:r>
     </w:p>
     <w:p>
       <w:pPr>
@@ -867,7 +1095,55 @@
           <w:szCs w:val="24"/>
           <w:lang w:val="fr-FR"/>
         </w:rPr>
-        <w:t>US En tant qu'utilisateur sur la page "Liste factures" je veux avoir une table afin de visualiser mes factures.</w:t>
+        <w:t xml:space="preserve">US </w:t>
+      </w:r>
+      <w:r>
+        <w:rPr>
+          <w:rFonts w:ascii="Times New Roman" w:hAnsi="Times New Roman" w:cs="Times New Roman"/>
+          <w:b/>
+          <w:bCs/>
+          <w:sz w:val="24"/>
+          <w:szCs w:val="24"/>
+          <w:lang w:val="fr-FR"/>
+        </w:rPr>
+        <w:t>En tant qu'utilisateur sur la page "Liste factures" je veux avoir une table afin de visualiser mes factures.</w:t>
+      </w:r>
+    </w:p>
+    <w:p>
+      <w:pPr>
+        <w:rPr>
+          <w:rFonts w:ascii="Times New Roman" w:hAnsi="Times New Roman" w:cs="Times New Roman"/>
+          <w:sz w:val="24"/>
+          <w:szCs w:val="24"/>
+          <w:lang w:val="fr-FR"/>
+        </w:rPr>
+      </w:pPr>
+      <w:r>
+        <w:rPr>
+          <w:rFonts w:ascii="Times New Roman" w:hAnsi="Times New Roman" w:cs="Times New Roman"/>
+          <w:sz w:val="24"/>
+          <w:szCs w:val="24"/>
+          <w:lang w:val="fr-FR"/>
+        </w:rPr>
+        <w:t xml:space="preserve">La table doit être juste conçue, pas encore </w:t>
+      </w:r>
+      <w:r>
+        <w:rPr>
+          <w:rFonts w:ascii="Times New Roman" w:hAnsi="Times New Roman" w:cs="Times New Roman"/>
+          <w:sz w:val="24"/>
+          <w:szCs w:val="24"/>
+          <w:lang w:val="fr-FR"/>
+        </w:rPr>
+        <w:t>opérationnelle (</w:t>
+      </w:r>
+      <w:r>
+        <w:rPr>
+          <w:rFonts w:ascii="Times New Roman" w:hAnsi="Times New Roman" w:cs="Times New Roman"/>
+          <w:sz w:val="24"/>
+          <w:szCs w:val="24"/>
+          <w:lang w:val="fr-FR"/>
+        </w:rPr>
+        <w:t>avec des données).</w:t>
       </w:r>
     </w:p>
     <w:p>
@@ -1010,7 +1286,6 @@
           <w:szCs w:val="24"/>
           <w:lang w:val="fr-FR"/>
         </w:rPr>
-        <w:lastRenderedPageBreak/>
         <w:t>TS En tant qu’utilisateur je veux avoir un site sécurisé.</w:t>
       </w:r>
     </w:p>
@@ -1030,7 +1305,7 @@
           <w:szCs w:val="24"/>
           <w:lang w:val="fr-FR"/>
         </w:rPr>
-        <w:t>La sécurité à mettre en place</w:t>
+        <w:t>La sécurité à mettre en place :</w:t>
       </w:r>
     </w:p>
     <w:p>
@@ -1088,18 +1363,8 @@
           <w:lang w:val="fr-FR"/>
         </w:rPr>
         <w:tab/>
-      </w:r>
-      <w:proofErr w:type="spellStart"/>
-      <w:r>
-        <w:rPr>
-          <w:rFonts w:ascii="Times New Roman" w:hAnsi="Times New Roman" w:cs="Times New Roman"/>
-          <w:sz w:val="24"/>
-          <w:szCs w:val="24"/>
-          <w:lang w:val="fr-FR"/>
-        </w:rPr>
         <w:t>IPTables</w:t>
       </w:r>
-      <w:proofErr w:type="spellEnd"/>
     </w:p>
     <w:p>
       <w:pPr>
@@ -1127,19 +1392,8 @@
           <w:lang w:val="fr-FR"/>
         </w:rPr>
         <w:tab/>
-        <w:t xml:space="preserve">SSH </w:t>
-      </w:r>
-      <w:proofErr w:type="spellStart"/>
-      <w:r>
-        <w:rPr>
-          <w:rFonts w:ascii="Times New Roman" w:hAnsi="Times New Roman" w:cs="Times New Roman"/>
-          <w:sz w:val="24"/>
-          <w:szCs w:val="24"/>
-          <w:lang w:val="fr-FR"/>
-        </w:rPr>
-        <w:t>only</w:t>
-      </w:r>
-      <w:proofErr w:type="spellEnd"/>
+        <w:t>SSH only - pouvoir se connecter qu'un ssh sur le vps</w:t>
+      </w:r>
     </w:p>
     <w:p>
       <w:pPr>
@@ -1196,57 +1450,76 @@
           <w:lang w:val="fr-FR"/>
         </w:rPr>
         <w:tab/>
-        <w:t>Cryptage du transfert de données</w:t>
-      </w:r>
-    </w:p>
-    <w:p>
-      <w:pPr>
-        <w:rPr>
-          <w:rFonts w:ascii="Times New Roman" w:hAnsi="Times New Roman" w:cs="Times New Roman"/>
-          <w:sz w:val="24"/>
-          <w:szCs w:val="24"/>
-          <w:lang w:val="fr-FR"/>
-        </w:rPr>
-      </w:pPr>
-    </w:p>
-    <w:p>
-      <w:pPr>
-        <w:rPr>
-          <w:rFonts w:ascii="Times New Roman" w:hAnsi="Times New Roman" w:cs="Times New Roman"/>
-          <w:sz w:val="24"/>
-          <w:szCs w:val="24"/>
-          <w:lang w:val="fr-FR"/>
-        </w:rPr>
-      </w:pPr>
-      <w:r>
-        <w:rPr>
-          <w:rFonts w:ascii="Times New Roman" w:hAnsi="Times New Roman" w:cs="Times New Roman"/>
-          <w:sz w:val="24"/>
-          <w:szCs w:val="24"/>
-          <w:lang w:val="fr-FR"/>
-        </w:rPr>
-        <w:t xml:space="preserve">Considéré comme fait lorsque la sécurité pour le VPS sera mise en place et un cryptage lors de l'envoie des infos vers la </w:t>
-      </w:r>
-      <w:proofErr w:type="spellStart"/>
-      <w:r>
-        <w:rPr>
-          <w:rFonts w:ascii="Times New Roman" w:hAnsi="Times New Roman" w:cs="Times New Roman"/>
-          <w:sz w:val="24"/>
-          <w:szCs w:val="24"/>
-          <w:lang w:val="fr-FR"/>
-        </w:rPr>
-        <w:t>db</w:t>
-      </w:r>
-      <w:proofErr w:type="spellEnd"/>
-      <w:r>
-        <w:rPr>
-          <w:rFonts w:ascii="Times New Roman" w:hAnsi="Times New Roman" w:cs="Times New Roman"/>
-          <w:sz w:val="24"/>
-          <w:szCs w:val="24"/>
-          <w:lang w:val="fr-FR"/>
-        </w:rPr>
-        <w:t>.</w:t>
-      </w:r>
+        <w:t>Cryptage des mots de passe</w:t>
+      </w:r>
+    </w:p>
+    <w:p>
+      <w:pPr>
+        <w:rPr>
+          <w:rFonts w:ascii="Times New Roman" w:hAnsi="Times New Roman" w:cs="Times New Roman"/>
+          <w:sz w:val="24"/>
+          <w:szCs w:val="24"/>
+          <w:lang w:val="fr-FR"/>
+        </w:rPr>
+      </w:pPr>
+      <w:r>
+        <w:rPr>
+          <w:rFonts w:ascii="Times New Roman" w:hAnsi="Times New Roman" w:cs="Times New Roman"/>
+          <w:sz w:val="24"/>
+          <w:szCs w:val="24"/>
+          <w:lang w:val="fr-FR"/>
+        </w:rPr>
+        <w:t>•</w:t>
+      </w:r>
+      <w:r>
+        <w:rPr>
+          <w:rFonts w:ascii="Times New Roman" w:hAnsi="Times New Roman" w:cs="Times New Roman"/>
+          <w:sz w:val="24"/>
+          <w:szCs w:val="24"/>
+          <w:lang w:val="fr-FR"/>
+        </w:rPr>
+        <w:tab/>
+        <w:t>Fermeture des ports inutiles</w:t>
+      </w:r>
+    </w:p>
+    <w:p>
+      <w:pPr>
+        <w:rPr>
+          <w:rFonts w:ascii="Times New Roman" w:hAnsi="Times New Roman" w:cs="Times New Roman"/>
+          <w:sz w:val="24"/>
+          <w:szCs w:val="24"/>
+          <w:lang w:val="fr-FR"/>
+        </w:rPr>
+      </w:pPr>
+      <w:r>
+        <w:rPr>
+          <w:rFonts w:ascii="Times New Roman" w:hAnsi="Times New Roman" w:cs="Times New Roman"/>
+          <w:sz w:val="24"/>
+          <w:szCs w:val="24"/>
+          <w:lang w:val="fr-FR"/>
+        </w:rPr>
+        <w:t>•</w:t>
+      </w:r>
+      <w:r>
+        <w:rPr>
+          <w:rFonts w:ascii="Times New Roman" w:hAnsi="Times New Roman" w:cs="Times New Roman"/>
+          <w:sz w:val="24"/>
+          <w:szCs w:val="24"/>
+          <w:lang w:val="fr-FR"/>
+        </w:rPr>
+        <w:tab/>
+        <w:t>Captcha</w:t>
+      </w:r>
+    </w:p>
+    <w:p>
+      <w:pPr>
+        <w:rPr>
+          <w:rFonts w:ascii="Times New Roman" w:hAnsi="Times New Roman" w:cs="Times New Roman"/>
+          <w:sz w:val="24"/>
+          <w:szCs w:val="24"/>
+          <w:lang w:val="fr-FR"/>
+        </w:rPr>
+      </w:pPr>
     </w:p>
     <w:p>
       <w:pPr>
@@ -1259,6 +1532,15 @@
           <w:lang w:val="fr-FR"/>
         </w:rPr>
       </w:pPr>
+      <w:r>
+        <w:rPr>
+          <w:rFonts w:ascii="Times New Roman" w:hAnsi="Times New Roman" w:cs="Times New Roman"/>
+          <w:sz w:val="24"/>
+          <w:szCs w:val="24"/>
+          <w:lang w:val="fr-FR"/>
+        </w:rPr>
+        <w:t>Considéré comme fait lorsque la sécurité pour le VPS sera mise en place et un cryptage lors de l'envoie des infos vers la db.</w:t>
+      </w:r>
     </w:p>
     <w:p>
       <w:pPr>
@@ -1270,62 +1552,52 @@
         <w:ind w:left="284"/>
         <w:rPr>
           <w:rFonts w:ascii="Times New Roman" w:hAnsi="Times New Roman" w:cs="Times New Roman"/>
-          <w:b/>
-          <w:bCs/>
-          <w:sz w:val="24"/>
-          <w:szCs w:val="24"/>
-          <w:lang w:val="fr-FR"/>
-        </w:rPr>
-      </w:pPr>
-      <w:r>
-        <w:rPr>
-          <w:rFonts w:ascii="Times New Roman" w:hAnsi="Times New Roman" w:cs="Times New Roman"/>
-          <w:b/>
-          <w:bCs/>
-          <w:sz w:val="24"/>
-          <w:szCs w:val="24"/>
-          <w:lang w:val="fr-FR"/>
-        </w:rPr>
-        <w:t>US</w:t>
-      </w:r>
-      <w:r>
-        <w:rPr>
-          <w:rFonts w:ascii="Times New Roman" w:hAnsi="Times New Roman" w:cs="Times New Roman"/>
-          <w:b/>
-          <w:bCs/>
-          <w:sz w:val="24"/>
-          <w:szCs w:val="24"/>
-          <w:lang w:val="fr-FR"/>
-        </w:rPr>
-        <w:t xml:space="preserve"> En tant qu'utilisateur je veux pouvoir imprimer ma facture grâce à un bouton.</w:t>
-      </w:r>
-    </w:p>
-    <w:p>
-      <w:pPr>
-        <w:rPr>
-          <w:rFonts w:ascii="Times New Roman" w:hAnsi="Times New Roman" w:cs="Times New Roman"/>
-          <w:sz w:val="24"/>
-          <w:szCs w:val="24"/>
-          <w:lang w:val="fr-FR"/>
-        </w:rPr>
-      </w:pPr>
-      <w:r>
-        <w:rPr>
-          <w:rFonts w:ascii="Times New Roman" w:hAnsi="Times New Roman" w:cs="Times New Roman"/>
-          <w:sz w:val="24"/>
-          <w:szCs w:val="24"/>
-          <w:lang w:val="fr-FR"/>
-        </w:rPr>
-        <w:t>Considéré comme fait lorsqu'il y aura un bouton permettant d'imprimer à partir de l'enregistrement d'une facture</w:t>
-      </w:r>
-      <w:r>
-        <w:rPr>
-          <w:rFonts w:ascii="Times New Roman" w:hAnsi="Times New Roman" w:cs="Times New Roman"/>
-          <w:sz w:val="24"/>
-          <w:szCs w:val="24"/>
-          <w:lang w:val="fr-FR"/>
-        </w:rPr>
-        <w:t xml:space="preserve"> qui se trouvera sur la page « Liste factures ».</w:t>
+          <w:sz w:val="24"/>
+          <w:szCs w:val="24"/>
+          <w:lang w:val="fr-FR"/>
+        </w:rPr>
+      </w:pPr>
+      <w:r>
+        <w:rPr>
+          <w:rFonts w:ascii="Times New Roman" w:hAnsi="Times New Roman" w:cs="Times New Roman"/>
+          <w:b/>
+          <w:bCs/>
+          <w:sz w:val="24"/>
+          <w:szCs w:val="24"/>
+          <w:lang w:val="fr-FR"/>
+        </w:rPr>
+        <w:lastRenderedPageBreak/>
+        <w:t xml:space="preserve">US </w:t>
+      </w:r>
+      <w:r>
+        <w:rPr>
+          <w:rFonts w:ascii="Times New Roman" w:hAnsi="Times New Roman" w:cs="Times New Roman"/>
+          <w:b/>
+          <w:bCs/>
+          <w:sz w:val="24"/>
+          <w:szCs w:val="24"/>
+          <w:lang w:val="fr-FR"/>
+        </w:rPr>
+        <w:t>En tant qu'utilisateur je veux pouvoir exporter les factures sous forme de pdf afin de pouvoir les avoir aussi en ce format.</w:t>
+      </w:r>
+    </w:p>
+    <w:p>
+      <w:pPr>
+        <w:rPr>
+          <w:rFonts w:ascii="Times New Roman" w:hAnsi="Times New Roman" w:cs="Times New Roman"/>
+          <w:sz w:val="24"/>
+          <w:szCs w:val="24"/>
+          <w:lang w:val="fr-FR"/>
+        </w:rPr>
+      </w:pPr>
+      <w:r>
+        <w:rPr>
+          <w:rFonts w:ascii="Times New Roman" w:hAnsi="Times New Roman" w:cs="Times New Roman"/>
+          <w:sz w:val="24"/>
+          <w:szCs w:val="24"/>
+          <w:lang w:val="fr-FR"/>
+        </w:rPr>
+        <w:t>Une petite icône pdf sera située à côté de l’icône de modification, afin de pouvoir générer un fichier pdf téléchargeable.</w:t>
       </w:r>
     </w:p>
     <w:p>
@@ -1339,6 +1611,15 @@
           <w:lang w:val="fr-FR"/>
         </w:rPr>
       </w:pPr>
+      <w:r>
+        <w:rPr>
+          <w:rFonts w:ascii="Times New Roman" w:hAnsi="Times New Roman" w:cs="Times New Roman"/>
+          <w:sz w:val="24"/>
+          <w:szCs w:val="24"/>
+          <w:lang w:val="fr-FR"/>
+        </w:rPr>
+        <w:t>Considéré comme fait lorsqu'il y aura un bouton permettant de générer un fichier pdf à partir de l'enregistrement d'une facture.</w:t>
+      </w:r>
     </w:p>
     <w:p>
       <w:pPr>
@@ -1366,40 +1647,7 @@
           <w:szCs w:val="24"/>
           <w:lang w:val="fr-FR"/>
         </w:rPr>
-        <w:t>US En tant qu’utilisateur je veux a</w:t>
-      </w:r>
-      <w:r>
-        <w:rPr>
-          <w:rFonts w:ascii="Times New Roman" w:hAnsi="Times New Roman" w:cs="Times New Roman"/>
-          <w:b/>
-          <w:bCs/>
-          <w:sz w:val="24"/>
-          <w:szCs w:val="24"/>
-          <w:lang w:val="fr-FR"/>
-        </w:rPr>
-        <w:t>voir une liste avec les éléments importants à faire du point de vue comptable</w:t>
-      </w:r>
-      <w:r>
-        <w:rPr>
-          <w:rFonts w:ascii="Times New Roman" w:hAnsi="Times New Roman" w:cs="Times New Roman"/>
-          <w:b/>
-          <w:bCs/>
-          <w:sz w:val="24"/>
-          <w:szCs w:val="24"/>
-          <w:lang w:val="fr-FR"/>
-        </w:rPr>
-        <w:t xml:space="preserve"> afin d’éviter les oublis</w:t>
-      </w:r>
-      <w:r>
-        <w:rPr>
-          <w:rFonts w:ascii="Times New Roman" w:hAnsi="Times New Roman" w:cs="Times New Roman"/>
-          <w:b/>
-          <w:bCs/>
-          <w:sz w:val="24"/>
-          <w:szCs w:val="24"/>
-          <w:lang w:val="fr-FR"/>
-        </w:rPr>
-        <w:t>.</w:t>
+        <w:t>US En tant qu’utilisateur je veux avoir une liste avec les éléments importants à faire du point de vue comptable afin d’éviter les oublis.</w:t>
       </w:r>
     </w:p>
     <w:p>
@@ -1457,40 +1705,7 @@
           <w:szCs w:val="24"/>
           <w:lang w:val="fr-FR"/>
         </w:rPr>
-        <w:t>US En tant qu'utilisateurs sur la pages "</w:t>
-      </w:r>
-      <w:r>
-        <w:rPr>
-          <w:rFonts w:ascii="Times New Roman" w:hAnsi="Times New Roman" w:cs="Times New Roman"/>
-          <w:b/>
-          <w:bCs/>
-          <w:sz w:val="24"/>
-          <w:szCs w:val="24"/>
-          <w:lang w:val="fr-FR"/>
-        </w:rPr>
-        <w:t>Ajouter factures</w:t>
-      </w:r>
-      <w:r>
-        <w:rPr>
-          <w:rFonts w:ascii="Times New Roman" w:hAnsi="Times New Roman" w:cs="Times New Roman"/>
-          <w:b/>
-          <w:bCs/>
-          <w:sz w:val="24"/>
-          <w:szCs w:val="24"/>
-          <w:lang w:val="fr-FR"/>
-        </w:rPr>
-        <w:t xml:space="preserve">" je veux un </w:t>
-      </w:r>
-      <w:r>
-        <w:rPr>
-          <w:rFonts w:ascii="Times New Roman" w:hAnsi="Times New Roman" w:cs="Times New Roman"/>
-          <w:b/>
-          <w:bCs/>
-          <w:sz w:val="24"/>
-          <w:szCs w:val="24"/>
-          <w:lang w:val="fr-FR"/>
-        </w:rPr>
-        <w:t xml:space="preserve">formulaire </w:t>
+        <w:t xml:space="preserve">US En tant qu'utilisateurs sur la pages "Ajouter factures" je veux un formulaire </w:t>
       </w:r>
       <w:r>
         <w:rPr>
@@ -1708,7 +1923,6 @@
           <w:szCs w:val="24"/>
           <w:lang w:val="fr-FR"/>
         </w:rPr>
-        <w:lastRenderedPageBreak/>
         <w:t>Les éléments du formulaire seront l’un en dessous de l’autre</w:t>
       </w:r>
       <w:r>
@@ -1836,16 +2050,7 @@
           <w:szCs w:val="24"/>
           <w:lang w:val="fr-FR"/>
         </w:rPr>
-        <w:t xml:space="preserve"> </w:t>
-      </w:r>
-      <w:r>
-        <w:rPr>
-          <w:rFonts w:ascii="Times New Roman" w:hAnsi="Times New Roman" w:cs="Times New Roman"/>
-          <w:sz w:val="24"/>
-          <w:szCs w:val="24"/>
-          <w:lang w:val="fr-FR"/>
-        </w:rPr>
-        <w:t xml:space="preserve">La tâche sera finie lorsque la </w:t>
+        <w:t xml:space="preserve"> La tâche sera finie lorsque la </w:t>
       </w:r>
       <w:r>
         <w:rPr>
@@ -1947,18 +2152,7 @@
           <w:szCs w:val="24"/>
           <w:lang w:val="fr-FR"/>
         </w:rPr>
-        <w:t xml:space="preserve"> les comptes des autres utilisateurs</w:t>
-      </w:r>
-      <w:r>
-        <w:rPr>
-          <w:rFonts w:ascii="Times New Roman" w:hAnsi="Times New Roman" w:cs="Times New Roman"/>
-          <w:b/>
-          <w:bCs/>
-          <w:sz w:val="24"/>
-          <w:szCs w:val="24"/>
-          <w:lang w:val="fr-FR"/>
-        </w:rPr>
-        <w:t>.</w:t>
+        <w:t xml:space="preserve"> les comptes des autres utilisateurs.</w:t>
       </w:r>
     </w:p>
     <w:p>
@@ -2006,6 +2200,7 @@
           <w:szCs w:val="24"/>
           <w:lang w:val="fr-FR"/>
         </w:rPr>
+        <w:lastRenderedPageBreak/>
         <w:t xml:space="preserve"> La tâche sera finie </w:t>
       </w:r>
       <w:r>
@@ -2123,6 +2318,7 @@
           <w:rFonts w:ascii="Times New Roman" w:hAnsi="Times New Roman" w:cs="Times New Roman"/>
           <w:sz w:val="24"/>
           <w:szCs w:val="24"/>
+          <w:lang w:val="fr-FR"/>
         </w:rPr>
       </w:pPr>
     </w:p>
@@ -2161,18 +2357,7 @@
           <w:szCs w:val="24"/>
           <w:lang w:val="fr-FR"/>
         </w:rPr>
-        <w:t xml:space="preserve"> je peux </w:t>
-      </w:r>
-      <w:r>
-        <w:rPr>
-          <w:rFonts w:ascii="Times New Roman" w:hAnsi="Times New Roman" w:cs="Times New Roman"/>
-          <w:b/>
-          <w:bCs/>
-          <w:sz w:val="24"/>
-          <w:szCs w:val="24"/>
-          <w:lang w:val="fr-FR"/>
-        </w:rPr>
-        <w:t xml:space="preserve">voir et modifier les utilisateurs que j’ai créé afin d’avoir un contrôle total. </w:t>
+        <w:t xml:space="preserve"> je peux voir et modifier les utilisateurs que j’ai créé afin d’avoir un contrôle total. </w:t>
       </w:r>
     </w:p>
     <w:p>
@@ -2185,7 +2370,6 @@
           <w:lang w:val="fr-FR"/>
         </w:rPr>
       </w:pPr>
-      <w:bookmarkStart w:id="0" w:name="_GoBack"/>
       <w:r>
         <w:rPr>
           <w:rFonts w:ascii="Times New Roman" w:hAnsi="Times New Roman" w:cs="Times New Roman"/>
@@ -2242,19 +2426,9 @@
           <w:szCs w:val="24"/>
           <w:lang w:val="fr-FR"/>
         </w:rPr>
-        <w:t xml:space="preserve">lorsque </w:t>
-      </w:r>
-      <w:r>
-        <w:rPr>
-          <w:rFonts w:ascii="Times New Roman" w:hAnsi="Times New Roman" w:cs="Times New Roman"/>
-          <w:sz w:val="24"/>
-          <w:szCs w:val="24"/>
-          <w:lang w:val="fr-FR"/>
-        </w:rPr>
-        <w:t>je peux modifier les comptes ou les effacer.</w:t>
-      </w:r>
-    </w:p>
-    <w:bookmarkEnd w:id="0"/>
+        <w:t>lorsque je peux modifier les comptes ou les effacer.</w:t>
+      </w:r>
+    </w:p>
     <w:p>
       <w:pPr>
         <w:ind w:left="-76"/>
@@ -2298,7 +2472,7 @@
 </file>
 
 <file path=word/numbering.xml><?xml version="1.0" encoding="utf-8"?>
-<w:numbering xmlns:wpc="http://schemas.microsoft.com/office/word/2010/wordprocessingCanvas" xmlns:cx="http://schemas.microsoft.com/office/drawing/2014/chartex" xmlns:cx1="http://schemas.microsoft.com/office/drawing/2015/9/8/chartex" xmlns:cx2="http://schemas.microsoft.com/office/drawing/2015/10/21/chartex" xmlns:cx3="http://schemas.microsoft.com/office/drawing/2016/5/9/chartex" xmlns:cx4="http://schemas.microsoft.com/office/drawing/2016/5/10/chartex" xmlns:cx5="http://schemas.microsoft.com/office/drawing/2016/5/11/chartex" xmlns:cx6="http://schemas.microsoft.com/office/drawing/2016/5/12/chartex" xmlns:cx7="http://schemas.microsoft.com/office/drawing/2016/5/13/chartex" xmlns:cx8="http://schemas.microsoft.com/office/drawing/2016/5/14/chartex" xmlns:mc="http://schemas.openxmlformats.org/markup-compatibility/2006" xmlns:aink="http://schemas.microsoft.com/office/drawing/2016/ink" xmlns:am3d="http://schemas.microsoft.com/office/drawing/2017/model3d" xmlns:o="urn:schemas-microsoft-com:office:office" xmlns:r="http://schemas.openxmlformats.org/officeDocument/2006/relationships" xmlns:m="http://schemas.openxmlformats.org/officeDocument/2006/math" xmlns:v="urn:schemas-microsoft-com:vml" xmlns:wp14="http://schemas.microsoft.com/office/word/2010/wordprocessingDrawing" xmlns:wp="http://schemas.openxmlformats.org/drawingml/2006/wordprocessingDrawing" xmlns:w10="urn:schemas-microsoft-com:office:word" xmlns:w="http://schemas.openxmlformats.org/wordprocessingml/2006/main" xmlns:w14="http://schemas.microsoft.com/office/word/2010/wordml" xmlns:w15="http://schemas.microsoft.com/office/word/2012/wordml" xmlns:w16cid="http://schemas.microsoft.com/office/word/2016/wordml/cid" xmlns:w16se="http://schemas.microsoft.com/office/word/2015/wordml/symex" xmlns:wpg="http://schemas.microsoft.com/office/word/2010/wordprocessingGroup" xmlns:wpi="http://schemas.microsoft.com/office/word/2010/wordprocessingInk" xmlns:wne="http://schemas.microsoft.com/office/word/2006/wordml" xmlns:wps="http://schemas.microsoft.com/office/word/2010/wordprocessingShape" mc:Ignorable="w14 w15 w16se w16cid wp14">
+<w:numbering xmlns:wpc="http://schemas.microsoft.com/office/word/2010/wordprocessingCanvas" xmlns:cx="http://schemas.microsoft.com/office/drawing/2014/chartex" xmlns:cx1="http://schemas.microsoft.com/office/drawing/2015/9/8/chartex" xmlns:cx2="http://schemas.microsoft.com/office/drawing/2015/10/21/chartex" xmlns:cx3="http://schemas.microsoft.com/office/drawing/2016/5/9/chartex" xmlns:cx4="http://schemas.microsoft.com/office/drawing/2016/5/10/chartex" xmlns:cx5="http://schemas.microsoft.com/office/drawing/2016/5/11/chartex" xmlns:cx6="http://schemas.microsoft.com/office/drawing/2016/5/12/chartex" xmlns:cx7="http://schemas.microsoft.com/office/drawing/2016/5/13/chartex" xmlns:cx8="http://schemas.microsoft.com/office/drawing/2016/5/14/chartex" xmlns:mc="http://schemas.openxmlformats.org/markup-compatibility/2006" xmlns:aink="http://schemas.microsoft.com/office/drawing/2016/ink" xmlns:am3d="http://schemas.microsoft.com/office/drawing/2017/model3d" xmlns:o="urn:schemas-microsoft-com:office:office" xmlns:r="http://schemas.openxmlformats.org/officeDocument/2006/relationships" xmlns:m="http://schemas.openxmlformats.org/officeDocument/2006/math" xmlns:v="urn:schemas-microsoft-com:vml" xmlns:wp14="http://schemas.microsoft.com/office/word/2010/wordprocessingDrawing" xmlns:wp="http://schemas.openxmlformats.org/drawingml/2006/wordprocessingDrawing" xmlns:w10="urn:schemas-microsoft-com:office:word" xmlns:w="http://schemas.openxmlformats.org/wordprocessingml/2006/main" xmlns:w14="http://schemas.microsoft.com/office/word/2010/wordml" xmlns:w15="http://schemas.microsoft.com/office/word/2012/wordml" xmlns:w16cex="http://schemas.microsoft.com/office/word/2018/wordml/cex" xmlns:w16cid="http://schemas.microsoft.com/office/word/2016/wordml/cid" xmlns:w16="http://schemas.microsoft.com/office/word/2018/wordml" xmlns:w16se="http://schemas.microsoft.com/office/word/2015/wordml/symex" xmlns:wpg="http://schemas.microsoft.com/office/word/2010/wordprocessingGroup" xmlns:wpi="http://schemas.microsoft.com/office/word/2010/wordprocessingInk" xmlns:wne="http://schemas.microsoft.com/office/word/2006/wordml" xmlns:wps="http://schemas.microsoft.com/office/word/2010/wordprocessingShape" mc:Ignorable="w14 w15 w16se w16cid w16 w16cex wp14">
   <w:abstractNum w:abstractNumId="0" w15:restartNumberingAfterBreak="0">
     <w:nsid w:val="40873D58"/>
     <w:multiLevelType w:val="hybridMultilevel"/>
@@ -2628,7 +2802,7 @@
 </file>
 
 <file path=word/styles.xml><?xml version="1.0" encoding="utf-8"?>
-<w:styles xmlns:mc="http://schemas.openxmlformats.org/markup-compatibility/2006" xmlns:r="http://schemas.openxmlformats.org/officeDocument/2006/relationships" xmlns:w="http://schemas.openxmlformats.org/wordprocessingml/2006/main" xmlns:w14="http://schemas.microsoft.com/office/word/2010/wordml" xmlns:w15="http://schemas.microsoft.com/office/word/2012/wordml" xmlns:w16cid="http://schemas.microsoft.com/office/word/2016/wordml/cid" xmlns:w16se="http://schemas.microsoft.com/office/word/2015/wordml/symex" mc:Ignorable="w14 w15 w16se w16cid">
+<w:styles xmlns:mc="http://schemas.openxmlformats.org/markup-compatibility/2006" xmlns:r="http://schemas.openxmlformats.org/officeDocument/2006/relationships" xmlns:w="http://schemas.openxmlformats.org/wordprocessingml/2006/main" xmlns:w14="http://schemas.microsoft.com/office/word/2010/wordml" xmlns:w15="http://schemas.microsoft.com/office/word/2012/wordml" xmlns:w16cex="http://schemas.microsoft.com/office/word/2018/wordml/cex" xmlns:w16cid="http://schemas.microsoft.com/office/word/2016/wordml/cid" xmlns:w16="http://schemas.microsoft.com/office/word/2018/wordml" xmlns:w16se="http://schemas.microsoft.com/office/word/2015/wordml/symex" mc:Ignorable="w14 w15 w16se w16cid w16 w16cex">
   <w:docDefaults>
     <w:rPrDefault>
       <w:rPr>
@@ -3064,6 +3238,29 @@
       <w:contextualSpacing/>
     </w:pPr>
   </w:style>
+  <w:style w:type="character" w:styleId="Lienhypertexte">
+    <w:name w:val="Hyperlink"/>
+    <w:basedOn w:val="Policepardfaut"/>
+    <w:uiPriority w:val="99"/>
+    <w:unhideWhenUsed/>
+    <w:rsid w:val="00CC046E"/>
+    <w:rPr>
+      <w:color w:val="0563C1" w:themeColor="hyperlink"/>
+      <w:u w:val="single"/>
+    </w:rPr>
+  </w:style>
+  <w:style w:type="character" w:styleId="Mentionnonrsolue">
+    <w:name w:val="Unresolved Mention"/>
+    <w:basedOn w:val="Policepardfaut"/>
+    <w:uiPriority w:val="99"/>
+    <w:semiHidden/>
+    <w:unhideWhenUsed/>
+    <w:rsid w:val="00CC046E"/>
+    <w:rPr>
+      <w:color w:val="605E5C"/>
+      <w:shd w:val="clear" w:color="auto" w:fill="E1DFDD"/>
+    </w:rPr>
+  </w:style>
 </w:styles>
 </file>
 

--- a/Backlog.docx
+++ b/Backlog.docx
@@ -11,7 +11,6 @@
           <w:bCs/>
           <w:sz w:val="40"/>
           <w:szCs w:val="40"/>
-          <w:lang w:val="fr-FR"/>
         </w:rPr>
       </w:pPr>
       <w:r>
@@ -21,9 +20,63 @@
           <w:bCs/>
           <w:sz w:val="40"/>
           <w:szCs w:val="40"/>
-          <w:lang w:val="fr-FR"/>
         </w:rPr>
         <w:t>Backlog</w:t>
+      </w:r>
+    </w:p>
+    <w:p>
+      <w:pPr>
+        <w:jc w:val="both"/>
+        <w:rPr>
+          <w:rFonts w:ascii="Times New Roman" w:hAnsi="Times New Roman" w:cs="Times New Roman"/>
+          <w:sz w:val="32"/>
+          <w:szCs w:val="32"/>
+        </w:rPr>
+      </w:pPr>
+      <w:r>
+        <w:rPr>
+          <w:rFonts w:ascii="Times New Roman" w:hAnsi="Times New Roman" w:cs="Times New Roman"/>
+          <w:sz w:val="32"/>
+          <w:szCs w:val="32"/>
+        </w:rPr>
+        <w:t xml:space="preserve">Admin - </w:t>
+      </w:r>
+      <w:r>
+        <w:rPr>
+          <w:rFonts w:ascii="Times New Roman" w:hAnsi="Times New Roman" w:cs="Times New Roman"/>
+          <w:sz w:val="32"/>
+          <w:szCs w:val="32"/>
+        </w:rPr>
+        <w:t xml:space="preserve">adminTMNet – </w:t>
+      </w:r>
+      <w:hyperlink r:id="rId5" w:history="1">
+        <w:r>
+          <w:rPr>
+            <w:rStyle w:val="Lienhypertexte"/>
+            <w:rFonts w:ascii="Times New Roman" w:hAnsi="Times New Roman" w:cs="Times New Roman"/>
+            <w:sz w:val="32"/>
+            <w:szCs w:val="32"/>
+          </w:rPr>
+          <w:t>office@informatiq.be</w:t>
+        </w:r>
+      </w:hyperlink>
+    </w:p>
+    <w:p>
+      <w:pPr>
+        <w:jc w:val="both"/>
+        <w:rPr>
+          <w:rFonts w:ascii="Times New Roman" w:hAnsi="Times New Roman" w:cs="Times New Roman"/>
+          <w:sz w:val="32"/>
+          <w:szCs w:val="32"/>
+        </w:rPr>
+      </w:pPr>
+      <w:r>
+        <w:rPr>
+          <w:rFonts w:ascii="Times New Roman" w:hAnsi="Times New Roman" w:cs="Times New Roman"/>
+          <w:sz w:val="32"/>
+          <w:szCs w:val="32"/>
+        </w:rPr>
+        <w:t>User – const – miricaconstantin@gmail.com</w:t>
       </w:r>
     </w:p>
     <w:p>
@@ -34,7 +87,6 @@
           <w:bCs/>
           <w:sz w:val="40"/>
           <w:szCs w:val="40"/>
-          <w:lang w:val="fr-FR"/>
         </w:rPr>
       </w:pPr>
     </w:p>
@@ -246,9 +298,29 @@
           <w:szCs w:val="24"/>
           <w:lang w:val="fr-FR"/>
         </w:rPr>
-        <w:t xml:space="preserve">Tache finie lorsque le site sera accessible suite à la connexion de l'utilisateur via le formulaire, qui apparaitra lors de la connexion sur le site </w:t>
-      </w:r>
-      <w:hyperlink r:id="rId5" w:history="1">
+        <w:t xml:space="preserve">Tache finie lorsque le site sera accessible suite à la connexion de l'utilisateur via le formulaire, </w:t>
+      </w:r>
+      <w:proofErr w:type="gramStart"/>
+      <w:r>
+        <w:rPr>
+          <w:rFonts w:ascii="Times New Roman" w:hAnsi="Times New Roman" w:cs="Times New Roman"/>
+          <w:sz w:val="24"/>
+          <w:szCs w:val="24"/>
+          <w:lang w:val="fr-FR"/>
+        </w:rPr>
+        <w:t>qui</w:t>
+      </w:r>
+      <w:proofErr w:type="gramEnd"/>
+      <w:r>
+        <w:rPr>
+          <w:rFonts w:ascii="Times New Roman" w:hAnsi="Times New Roman" w:cs="Times New Roman"/>
+          <w:sz w:val="24"/>
+          <w:szCs w:val="24"/>
+          <w:lang w:val="fr-FR"/>
+        </w:rPr>
+        <w:t xml:space="preserve"> apparaitra lors de la connexion sur le site </w:t>
+      </w:r>
+      <w:hyperlink r:id="rId6" w:history="1">
         <w:r>
           <w:rPr>
             <w:rStyle w:val="Lienhypertexte"/>
@@ -327,44 +399,46 @@
           <w:szCs w:val="24"/>
           <w:lang w:val="fr-FR"/>
         </w:rPr>
-        <w:t>Je veux pouvoir enregistrer un compte d'utilisateur(nom, mail, mot de passe) que j'ai la possibilité de l'utiliser même après la fermeture du navigateur.</w:t>
-      </w:r>
-    </w:p>
-    <w:p>
-      <w:pPr>
-        <w:rPr>
-          <w:rFonts w:ascii="Times New Roman" w:hAnsi="Times New Roman" w:cs="Times New Roman"/>
-          <w:sz w:val="24"/>
-          <w:szCs w:val="24"/>
-          <w:lang w:val="fr-FR"/>
-        </w:rPr>
-      </w:pPr>
-      <w:r>
-        <w:rPr>
-          <w:rFonts w:ascii="Times New Roman" w:hAnsi="Times New Roman" w:cs="Times New Roman"/>
-          <w:sz w:val="24"/>
-          <w:szCs w:val="24"/>
-          <w:lang w:val="fr-FR"/>
-        </w:rPr>
-        <w:t xml:space="preserve">Ajouter un nouveau compte se ferra avec le compte d'administrateur, via un formulaire qui se trouvera à l'adresse suivante : 51.75.126.43/add-account/ Cette page sera accessible que par </w:t>
-      </w:r>
-      <w:r>
-        <w:rPr>
-          <w:rFonts w:ascii="Times New Roman" w:hAnsi="Times New Roman" w:cs="Times New Roman"/>
-          <w:sz w:val="24"/>
-          <w:szCs w:val="24"/>
-          <w:lang w:val="fr-FR"/>
-        </w:rPr>
-        <w:t>l’administrateur (</w:t>
-      </w:r>
-      <w:r>
-        <w:rPr>
-          <w:rFonts w:ascii="Times New Roman" w:hAnsi="Times New Roman" w:cs="Times New Roman"/>
-          <w:sz w:val="24"/>
-          <w:szCs w:val="24"/>
-          <w:lang w:val="fr-FR"/>
-        </w:rPr>
-        <w:t>un système de vérification lors de l’accès de la page). Du point de vue de design le formulaire doit être comme l'image attachée.</w:t>
+        <w:t xml:space="preserve">Je veux pouvoir enregistrer un compte </w:t>
+      </w:r>
+      <w:proofErr w:type="gramStart"/>
+      <w:r>
+        <w:rPr>
+          <w:rFonts w:ascii="Times New Roman" w:hAnsi="Times New Roman" w:cs="Times New Roman"/>
+          <w:sz w:val="24"/>
+          <w:szCs w:val="24"/>
+          <w:lang w:val="fr-FR"/>
+        </w:rPr>
+        <w:t>d'utilisateur(</w:t>
+      </w:r>
+      <w:proofErr w:type="gramEnd"/>
+      <w:r>
+        <w:rPr>
+          <w:rFonts w:ascii="Times New Roman" w:hAnsi="Times New Roman" w:cs="Times New Roman"/>
+          <w:sz w:val="24"/>
+          <w:szCs w:val="24"/>
+          <w:lang w:val="fr-FR"/>
+        </w:rPr>
+        <w:t>nom, mail, mot de passe) que j'ai la possibilité de l'utiliser même après la fermeture du navigateur.</w:t>
+      </w:r>
+    </w:p>
+    <w:p>
+      <w:pPr>
+        <w:rPr>
+          <w:rFonts w:ascii="Times New Roman" w:hAnsi="Times New Roman" w:cs="Times New Roman"/>
+          <w:sz w:val="24"/>
+          <w:szCs w:val="24"/>
+          <w:lang w:val="fr-FR"/>
+        </w:rPr>
+      </w:pPr>
+      <w:r>
+        <w:rPr>
+          <w:rFonts w:ascii="Times New Roman" w:hAnsi="Times New Roman" w:cs="Times New Roman"/>
+          <w:sz w:val="24"/>
+          <w:szCs w:val="24"/>
+          <w:lang w:val="fr-FR"/>
+        </w:rPr>
+        <w:t>Ajouter un nouveau compte se ferra avec le compte d'administrateur, via un formulaire qui se trouvera à l'adresse suivante : 51.75.126.43/add-account/ Cette page sera accessible que par l’administrateur (un système de vérification lors de l’accès de la page). Du point de vue de design le formulaire doit être comme l'image attachée.</w:t>
       </w:r>
     </w:p>
     <w:p>
@@ -441,6 +515,7 @@
           <w:szCs w:val="24"/>
           <w:lang w:val="fr-FR"/>
         </w:rPr>
+        <w:lastRenderedPageBreak/>
         <w:t xml:space="preserve">US </w:t>
       </w:r>
       <w:r>
@@ -471,8 +546,27 @@
           <w:szCs w:val="24"/>
           <w:lang w:val="fr-FR"/>
         </w:rPr>
-        <w:lastRenderedPageBreak/>
-        <w:t xml:space="preserve">Le menu sera vers la gauche et on trouvera les liens vers les pages suivantes : Liste factures, Ajouter factures, Clients +250, Interface admin(si je suis admin), Déconnexion. Le menu doit être complétement responsive et avoir un design similaire à la photo. </w:t>
+        <w:t xml:space="preserve">Le menu sera vers la gauche et on trouvera les liens vers les pages suivantes : Liste factures, Ajouter factures, Clients +250, Interface </w:t>
+      </w:r>
+      <w:proofErr w:type="gramStart"/>
+      <w:r>
+        <w:rPr>
+          <w:rFonts w:ascii="Times New Roman" w:hAnsi="Times New Roman" w:cs="Times New Roman"/>
+          <w:sz w:val="24"/>
+          <w:szCs w:val="24"/>
+          <w:lang w:val="fr-FR"/>
+        </w:rPr>
+        <w:t>admin(</w:t>
+      </w:r>
+      <w:proofErr w:type="gramEnd"/>
+      <w:r>
+        <w:rPr>
+          <w:rFonts w:ascii="Times New Roman" w:hAnsi="Times New Roman" w:cs="Times New Roman"/>
+          <w:sz w:val="24"/>
+          <w:szCs w:val="24"/>
+          <w:lang w:val="fr-FR"/>
+        </w:rPr>
+        <w:t xml:space="preserve">si je suis admin), Déconnexion. Le menu doit être complétement responsive et avoir un design similaire à la photo. </w:t>
       </w:r>
     </w:p>
     <w:p>
@@ -722,7 +816,27 @@
           <w:szCs w:val="24"/>
           <w:lang w:val="fr-FR"/>
         </w:rPr>
-        <w:t>A créer la page avec l'url http://51.75.126.43/clients/ et créer un formulaire comme celui en attachement. Il va accéder la table client et les champs : Name, Street, Number,Postal code, City, firm. VAT.</w:t>
+        <w:t xml:space="preserve">A créer la page avec l'url http://51.75.126.43/clients/ et créer un formulaire comme celui en attachement. Il va accéder la table client et les champs : Name, Street, </w:t>
+      </w:r>
+      <w:proofErr w:type="gramStart"/>
+      <w:r>
+        <w:rPr>
+          <w:rFonts w:ascii="Times New Roman" w:hAnsi="Times New Roman" w:cs="Times New Roman"/>
+          <w:sz w:val="24"/>
+          <w:szCs w:val="24"/>
+          <w:lang w:val="fr-FR"/>
+        </w:rPr>
+        <w:t>Number,Postal</w:t>
+      </w:r>
+      <w:proofErr w:type="gramEnd"/>
+      <w:r>
+        <w:rPr>
+          <w:rFonts w:ascii="Times New Roman" w:hAnsi="Times New Roman" w:cs="Times New Roman"/>
+          <w:sz w:val="24"/>
+          <w:szCs w:val="24"/>
+          <w:lang w:val="fr-FR"/>
+        </w:rPr>
+        <w:t xml:space="preserve"> code, City, firm. VAT.</w:t>
       </w:r>
     </w:p>
     <w:p>
@@ -762,7 +876,7 @@
         </w:rPr>
         <w:t xml:space="preserve">La tache est finie lorsque je peux voir les nouveaux clients : </w:t>
       </w:r>
-      <w:hyperlink r:id="rId6" w:history="1">
+      <w:hyperlink r:id="rId7" w:history="1">
         <w:r>
           <w:rPr>
             <w:rStyle w:val="Lienhypertexte"/>
@@ -854,7 +968,47 @@
           <w:szCs w:val="24"/>
           <w:lang w:val="fr-FR"/>
         </w:rPr>
-        <w:t>A créer à la page avec l'url http://51.75.126.43/clients/create . Faire un formulaire comme celui en attachement. Il va accéder la table client et les champs : Name, Street, Number,Postal code, City, firm. VAT.</w:t>
+        <w:t xml:space="preserve">A créer à la page avec l'url </w:t>
+      </w:r>
+      <w:proofErr w:type="gramStart"/>
+      <w:r>
+        <w:rPr>
+          <w:rFonts w:ascii="Times New Roman" w:hAnsi="Times New Roman" w:cs="Times New Roman"/>
+          <w:sz w:val="24"/>
+          <w:szCs w:val="24"/>
+          <w:lang w:val="fr-FR"/>
+        </w:rPr>
+        <w:t>http://51.75.126.43/clients/create .</w:t>
+      </w:r>
+      <w:proofErr w:type="gramEnd"/>
+      <w:r>
+        <w:rPr>
+          <w:rFonts w:ascii="Times New Roman" w:hAnsi="Times New Roman" w:cs="Times New Roman"/>
+          <w:sz w:val="24"/>
+          <w:szCs w:val="24"/>
+          <w:lang w:val="fr-FR"/>
+        </w:rPr>
+        <w:t xml:space="preserve"> Faire un formulaire comme celui en attachement. Il va accéder la table client et les champs : Name, Street, </w:t>
+      </w:r>
+      <w:proofErr w:type="gramStart"/>
+      <w:r>
+        <w:rPr>
+          <w:rFonts w:ascii="Times New Roman" w:hAnsi="Times New Roman" w:cs="Times New Roman"/>
+          <w:sz w:val="24"/>
+          <w:szCs w:val="24"/>
+          <w:lang w:val="fr-FR"/>
+        </w:rPr>
+        <w:t>Number,Postal</w:t>
+      </w:r>
+      <w:proofErr w:type="gramEnd"/>
+      <w:r>
+        <w:rPr>
+          <w:rFonts w:ascii="Times New Roman" w:hAnsi="Times New Roman" w:cs="Times New Roman"/>
+          <w:sz w:val="24"/>
+          <w:szCs w:val="24"/>
+          <w:lang w:val="fr-FR"/>
+        </w:rPr>
+        <w:t xml:space="preserve"> code, City, firm. VAT.</w:t>
       </w:r>
     </w:p>
     <w:p>
@@ -894,43 +1048,28 @@
           <w:szCs w:val="24"/>
           <w:lang w:val="fr-FR"/>
         </w:rPr>
-        <w:t xml:space="preserve">La </w:t>
-      </w:r>
-      <w:r>
-        <w:rPr>
-          <w:rFonts w:ascii="Times New Roman" w:hAnsi="Times New Roman" w:cs="Times New Roman"/>
-          <w:sz w:val="24"/>
-          <w:szCs w:val="24"/>
-          <w:lang w:val="fr-FR"/>
-        </w:rPr>
-        <w:t>tâche</w:t>
-      </w:r>
-      <w:r>
-        <w:rPr>
-          <w:rFonts w:ascii="Times New Roman" w:hAnsi="Times New Roman" w:cs="Times New Roman"/>
-          <w:sz w:val="24"/>
-          <w:szCs w:val="24"/>
-          <w:lang w:val="fr-FR"/>
-        </w:rPr>
-        <w:t xml:space="preserve"> est finie lorsque je peux </w:t>
-      </w:r>
-      <w:r>
-        <w:rPr>
-          <w:rFonts w:ascii="Times New Roman" w:hAnsi="Times New Roman" w:cs="Times New Roman"/>
-          <w:sz w:val="24"/>
-          <w:szCs w:val="24"/>
-          <w:lang w:val="fr-FR"/>
-        </w:rPr>
-        <w:t>ajouter</w:t>
-      </w:r>
-      <w:r>
-        <w:rPr>
-          <w:rFonts w:ascii="Times New Roman" w:hAnsi="Times New Roman" w:cs="Times New Roman"/>
-          <w:sz w:val="24"/>
-          <w:szCs w:val="24"/>
-          <w:lang w:val="fr-FR"/>
-        </w:rPr>
-        <w:t xml:space="preserve"> un nouveau client; qui sera visible dans la table des clients à l'adresse : http://51.75.126.43/clients</w:t>
+        <w:lastRenderedPageBreak/>
+        <w:t xml:space="preserve">La tâche est finie lorsque je peux ajouter un nouveau </w:t>
+      </w:r>
+      <w:proofErr w:type="gramStart"/>
+      <w:r>
+        <w:rPr>
+          <w:rFonts w:ascii="Times New Roman" w:hAnsi="Times New Roman" w:cs="Times New Roman"/>
+          <w:sz w:val="24"/>
+          <w:szCs w:val="24"/>
+          <w:lang w:val="fr-FR"/>
+        </w:rPr>
+        <w:t>client;</w:t>
+      </w:r>
+      <w:proofErr w:type="gramEnd"/>
+      <w:r>
+        <w:rPr>
+          <w:rFonts w:ascii="Times New Roman" w:hAnsi="Times New Roman" w:cs="Times New Roman"/>
+          <w:sz w:val="24"/>
+          <w:szCs w:val="24"/>
+          <w:lang w:val="fr-FR"/>
+        </w:rPr>
+        <w:t xml:space="preserve"> qui sera visible dans la table des clients à l'adresse : http://51.75.126.43/clients</w:t>
       </w:r>
     </w:p>
     <w:p>
@@ -959,7 +1098,6 @@
           <w:szCs w:val="24"/>
           <w:lang w:val="fr-FR"/>
         </w:rPr>
-        <w:lastRenderedPageBreak/>
         <w:t xml:space="preserve">US </w:t>
       </w:r>
       <w:r>
@@ -1009,25 +1147,7 @@
           <w:szCs w:val="24"/>
           <w:lang w:val="fr-FR"/>
         </w:rPr>
-        <w:t xml:space="preserve">Plus bas à gauche pour 1/4 de largeur, un menu déroulant avec tous les trimestres comptables et une option pour afficher tous les trimestres. Cela va servir à savoir avec quels </w:t>
-      </w:r>
-      <w:r>
-        <w:rPr>
-          <w:rFonts w:ascii="Times New Roman" w:hAnsi="Times New Roman" w:cs="Times New Roman"/>
-          <w:sz w:val="24"/>
-          <w:szCs w:val="24"/>
-          <w:lang w:val="fr-FR"/>
-        </w:rPr>
-        <w:t>critères (trimestre)</w:t>
-      </w:r>
-      <w:r>
-        <w:rPr>
-          <w:rFonts w:ascii="Times New Roman" w:hAnsi="Times New Roman" w:cs="Times New Roman"/>
-          <w:sz w:val="24"/>
-          <w:szCs w:val="24"/>
-          <w:lang w:val="fr-FR"/>
-        </w:rPr>
-        <w:t xml:space="preserve"> je pourrais construire ma table de factures. </w:t>
+        <w:t xml:space="preserve">Plus bas à gauche pour 1/4 de largeur, un menu déroulant avec tous les trimestres comptables et une option pour afficher tous les trimestres. Cela va servir à savoir avec quels critères (trimestre) je pourrais construire ma table de factures. </w:t>
       </w:r>
     </w:p>
     <w:p>
@@ -1048,25 +1168,7 @@
           <w:szCs w:val="24"/>
           <w:lang w:val="fr-FR"/>
         </w:rPr>
-        <w:t xml:space="preserve">La </w:t>
-      </w:r>
-      <w:r>
-        <w:rPr>
-          <w:rFonts w:ascii="Times New Roman" w:hAnsi="Times New Roman" w:cs="Times New Roman"/>
-          <w:sz w:val="24"/>
-          <w:szCs w:val="24"/>
-          <w:lang w:val="fr-FR"/>
-        </w:rPr>
-        <w:t>tâche</w:t>
-      </w:r>
-      <w:r>
-        <w:rPr>
-          <w:rFonts w:ascii="Times New Roman" w:hAnsi="Times New Roman" w:cs="Times New Roman"/>
-          <w:sz w:val="24"/>
-          <w:szCs w:val="24"/>
-          <w:lang w:val="fr-FR"/>
-        </w:rPr>
-        <w:t xml:space="preserve"> est finie lorsque sur la page 'Liste factures' j'aurais en haut à gauche un menu déroulant avec l'option de choisir entre les trimestres ou d'afficher tous les trimestres.</w:t>
+        <w:t>La tâche est finie lorsque sur la page 'Liste factures' j'aurais en haut à gauche un menu déroulant avec l'option de choisir entre les trimestres ou d'afficher tous les trimestres.</w:t>
       </w:r>
     </w:p>
     <w:p>
@@ -1125,127 +1227,64 @@
           <w:szCs w:val="24"/>
           <w:lang w:val="fr-FR"/>
         </w:rPr>
-        <w:t xml:space="preserve">La table doit être juste conçue, pas encore </w:t>
-      </w:r>
-      <w:r>
-        <w:rPr>
-          <w:rFonts w:ascii="Times New Roman" w:hAnsi="Times New Roman" w:cs="Times New Roman"/>
-          <w:sz w:val="24"/>
-          <w:szCs w:val="24"/>
-          <w:lang w:val="fr-FR"/>
-        </w:rPr>
-        <w:t>opérationnelle (</w:t>
-      </w:r>
-      <w:r>
-        <w:rPr>
-          <w:rFonts w:ascii="Times New Roman" w:hAnsi="Times New Roman" w:cs="Times New Roman"/>
-          <w:sz w:val="24"/>
-          <w:szCs w:val="24"/>
-          <w:lang w:val="fr-FR"/>
-        </w:rPr>
-        <w:t>avec des données).</w:t>
-      </w:r>
-    </w:p>
-    <w:p>
-      <w:pPr>
-        <w:rPr>
-          <w:rFonts w:ascii="Times New Roman" w:hAnsi="Times New Roman" w:cs="Times New Roman"/>
-          <w:sz w:val="24"/>
-          <w:szCs w:val="24"/>
-          <w:lang w:val="fr-FR"/>
-        </w:rPr>
-      </w:pPr>
-      <w:r>
-        <w:rPr>
-          <w:rFonts w:ascii="Times New Roman" w:hAnsi="Times New Roman" w:cs="Times New Roman"/>
-          <w:sz w:val="24"/>
-          <w:szCs w:val="24"/>
-          <w:lang w:val="fr-FR"/>
-        </w:rPr>
-        <w:t>Au-dessus</w:t>
-      </w:r>
-      <w:r>
-        <w:rPr>
-          <w:rFonts w:ascii="Times New Roman" w:hAnsi="Times New Roman" w:cs="Times New Roman"/>
-          <w:sz w:val="24"/>
-          <w:szCs w:val="24"/>
-          <w:lang w:val="fr-FR"/>
-        </w:rPr>
-        <w:t xml:space="preserve"> de la table, une barre de recherche positionnée à droite et un menu déroulant, à gauche, qui me permet de choisir d'afficher 10 ou 25 ou 50 éléments par page. </w:t>
-      </w:r>
-    </w:p>
-    <w:p>
-      <w:pPr>
-        <w:rPr>
-          <w:rFonts w:ascii="Times New Roman" w:hAnsi="Times New Roman" w:cs="Times New Roman"/>
-          <w:sz w:val="24"/>
-          <w:szCs w:val="24"/>
-          <w:lang w:val="fr-FR"/>
-        </w:rPr>
-      </w:pPr>
-      <w:r>
-        <w:rPr>
-          <w:rFonts w:ascii="Times New Roman" w:hAnsi="Times New Roman" w:cs="Times New Roman"/>
-          <w:sz w:val="24"/>
-          <w:szCs w:val="24"/>
-          <w:lang w:val="fr-FR"/>
-        </w:rPr>
-        <w:t xml:space="preserve">Chaque colonne de la table </w:t>
-      </w:r>
-      <w:r>
-        <w:rPr>
-          <w:rFonts w:ascii="Times New Roman" w:hAnsi="Times New Roman" w:cs="Times New Roman"/>
-          <w:sz w:val="24"/>
-          <w:szCs w:val="24"/>
-          <w:lang w:val="fr-FR"/>
-        </w:rPr>
-        <w:t>peut</w:t>
-      </w:r>
-      <w:r>
-        <w:rPr>
-          <w:rFonts w:ascii="Times New Roman" w:hAnsi="Times New Roman" w:cs="Times New Roman"/>
-          <w:sz w:val="24"/>
-          <w:szCs w:val="24"/>
-          <w:lang w:val="fr-FR"/>
-        </w:rPr>
-        <w:t xml:space="preserve"> être triée par colonne. Cette table contiendra les colonnes suivantes : Payé, No. Facture, Nom client, Nom entreprise, No. TVA, Date, Somme sans TVA, Somme avec TVA, TVA, Modifier, supprimer, imprimer (dans la même colonne).</w:t>
-      </w:r>
-    </w:p>
-    <w:p>
-      <w:pPr>
-        <w:rPr>
-          <w:rFonts w:ascii="Times New Roman" w:hAnsi="Times New Roman" w:cs="Times New Roman"/>
-          <w:sz w:val="24"/>
-          <w:szCs w:val="24"/>
-          <w:lang w:val="fr-FR"/>
-        </w:rPr>
-      </w:pPr>
-      <w:r>
-        <w:rPr>
-          <w:rFonts w:ascii="Times New Roman" w:hAnsi="Times New Roman" w:cs="Times New Roman"/>
-          <w:sz w:val="24"/>
-          <w:szCs w:val="24"/>
-          <w:lang w:val="fr-FR"/>
-        </w:rPr>
-        <w:t xml:space="preserve">La </w:t>
-      </w:r>
-      <w:r>
-        <w:rPr>
-          <w:rFonts w:ascii="Times New Roman" w:hAnsi="Times New Roman" w:cs="Times New Roman"/>
-          <w:sz w:val="24"/>
-          <w:szCs w:val="24"/>
-          <w:lang w:val="fr-FR"/>
-        </w:rPr>
-        <w:t>tâche</w:t>
-      </w:r>
-      <w:r>
-        <w:rPr>
-          <w:rFonts w:ascii="Times New Roman" w:hAnsi="Times New Roman" w:cs="Times New Roman"/>
-          <w:sz w:val="24"/>
-          <w:szCs w:val="24"/>
-          <w:lang w:val="fr-FR"/>
-        </w:rPr>
-        <w:t xml:space="preserve"> sera finie lorsque je vais être capable de voir la liste des factures en fonction des critères cités.</w:t>
+        <w:t>La table doit être juste conçue, pas encore opérationnelle (avec des données).</w:t>
+      </w:r>
+    </w:p>
+    <w:p>
+      <w:pPr>
+        <w:rPr>
+          <w:rFonts w:ascii="Times New Roman" w:hAnsi="Times New Roman" w:cs="Times New Roman"/>
+          <w:sz w:val="24"/>
+          <w:szCs w:val="24"/>
+          <w:lang w:val="fr-FR"/>
+        </w:rPr>
+      </w:pPr>
+      <w:r>
+        <w:rPr>
+          <w:rFonts w:ascii="Times New Roman" w:hAnsi="Times New Roman" w:cs="Times New Roman"/>
+          <w:sz w:val="24"/>
+          <w:szCs w:val="24"/>
+          <w:lang w:val="fr-FR"/>
+        </w:rPr>
+        <w:t xml:space="preserve">Au-dessus de la table, une barre de recherche positionnée à droite et un menu déroulant, à gauche, qui me permet de choisir d'afficher 10 ou 25 ou 50 éléments par page. </w:t>
+      </w:r>
+    </w:p>
+    <w:p>
+      <w:pPr>
+        <w:rPr>
+          <w:rFonts w:ascii="Times New Roman" w:hAnsi="Times New Roman" w:cs="Times New Roman"/>
+          <w:sz w:val="24"/>
+          <w:szCs w:val="24"/>
+          <w:lang w:val="fr-FR"/>
+        </w:rPr>
+      </w:pPr>
+      <w:r>
+        <w:rPr>
+          <w:rFonts w:ascii="Times New Roman" w:hAnsi="Times New Roman" w:cs="Times New Roman"/>
+          <w:sz w:val="24"/>
+          <w:szCs w:val="24"/>
+          <w:lang w:val="fr-FR"/>
+        </w:rPr>
+        <w:t>Chaque colonne de la table peut être triée par colonne. Cette table contiendra les colonnes suivantes : Payé, No. Facture, Nom client, Nom entreprise, No. TVA, Date, Somme sans TVA, Somme avec TVA, TVA, Modifier, supprimer, imprimer (dans la même colonne).</w:t>
+      </w:r>
+    </w:p>
+    <w:p>
+      <w:pPr>
+        <w:rPr>
+          <w:rFonts w:ascii="Times New Roman" w:hAnsi="Times New Roman" w:cs="Times New Roman"/>
+          <w:sz w:val="24"/>
+          <w:szCs w:val="24"/>
+          <w:lang w:val="fr-FR"/>
+        </w:rPr>
+      </w:pPr>
+      <w:r>
+        <w:rPr>
+          <w:rFonts w:ascii="Times New Roman" w:hAnsi="Times New Roman" w:cs="Times New Roman"/>
+          <w:sz w:val="24"/>
+          <w:szCs w:val="24"/>
+          <w:lang w:val="fr-FR"/>
+        </w:rPr>
+        <w:t>La tâche sera finie lorsque je vais être capable de voir la liste des factures en fonction des critères cités.</w:t>
       </w:r>
     </w:p>
     <w:p>
@@ -1539,6 +1578,7 @@
           <w:szCs w:val="24"/>
           <w:lang w:val="fr-FR"/>
         </w:rPr>
+        <w:lastRenderedPageBreak/>
         <w:t>Considéré comme fait lorsque la sécurité pour le VPS sera mise en place et un cryptage lors de l'envoie des infos vers la db.</w:t>
       </w:r>
     </w:p>
@@ -1552,74 +1592,95 @@
         <w:ind w:left="284"/>
         <w:rPr>
           <w:rFonts w:ascii="Times New Roman" w:hAnsi="Times New Roman" w:cs="Times New Roman"/>
-          <w:sz w:val="24"/>
-          <w:szCs w:val="24"/>
-          <w:lang w:val="fr-FR"/>
-        </w:rPr>
-      </w:pPr>
-      <w:r>
-        <w:rPr>
-          <w:rFonts w:ascii="Times New Roman" w:hAnsi="Times New Roman" w:cs="Times New Roman"/>
-          <w:b/>
-          <w:bCs/>
-          <w:sz w:val="24"/>
-          <w:szCs w:val="24"/>
-          <w:lang w:val="fr-FR"/>
-        </w:rPr>
-        <w:lastRenderedPageBreak/>
-        <w:t xml:space="preserve">US </w:t>
-      </w:r>
-      <w:r>
-        <w:rPr>
-          <w:rFonts w:ascii="Times New Roman" w:hAnsi="Times New Roman" w:cs="Times New Roman"/>
-          <w:b/>
-          <w:bCs/>
-          <w:sz w:val="24"/>
-          <w:szCs w:val="24"/>
-          <w:lang w:val="fr-FR"/>
-        </w:rPr>
-        <w:t>En tant qu'utilisateur je veux pouvoir exporter les factures sous forme de pdf afin de pouvoir les avoir aussi en ce format.</w:t>
-      </w:r>
-    </w:p>
-    <w:p>
-      <w:pPr>
-        <w:rPr>
-          <w:rFonts w:ascii="Times New Roman" w:hAnsi="Times New Roman" w:cs="Times New Roman"/>
-          <w:sz w:val="24"/>
-          <w:szCs w:val="24"/>
-          <w:lang w:val="fr-FR"/>
-        </w:rPr>
-      </w:pPr>
-      <w:r>
-        <w:rPr>
-          <w:rFonts w:ascii="Times New Roman" w:hAnsi="Times New Roman" w:cs="Times New Roman"/>
-          <w:sz w:val="24"/>
-          <w:szCs w:val="24"/>
-          <w:lang w:val="fr-FR"/>
-        </w:rPr>
-        <w:t>Une petite icône pdf sera située à côté de l’icône de modification, afin de pouvoir générer un fichier pdf téléchargeable.</w:t>
-      </w:r>
-    </w:p>
-    <w:p>
-      <w:pPr>
-        <w:rPr>
-          <w:rFonts w:ascii="Times New Roman" w:hAnsi="Times New Roman" w:cs="Times New Roman"/>
-          <w:b/>
-          <w:bCs/>
-          <w:sz w:val="40"/>
-          <w:szCs w:val="40"/>
-          <w:lang w:val="fr-FR"/>
-        </w:rPr>
-      </w:pPr>
-      <w:r>
-        <w:rPr>
-          <w:rFonts w:ascii="Times New Roman" w:hAnsi="Times New Roman" w:cs="Times New Roman"/>
-          <w:sz w:val="24"/>
-          <w:szCs w:val="24"/>
-          <w:lang w:val="fr-FR"/>
-        </w:rPr>
-        <w:t>Considéré comme fait lorsqu'il y aura un bouton permettant de générer un fichier pdf à partir de l'enregistrement d'une facture.</w:t>
-      </w:r>
+          <w:b/>
+          <w:bCs/>
+          <w:sz w:val="24"/>
+          <w:szCs w:val="24"/>
+          <w:lang w:val="fr-FR"/>
+        </w:rPr>
+      </w:pPr>
+      <w:r>
+        <w:rPr>
+          <w:rFonts w:ascii="Times New Roman" w:hAnsi="Times New Roman" w:cs="Times New Roman"/>
+          <w:b/>
+          <w:bCs/>
+          <w:sz w:val="24"/>
+          <w:szCs w:val="24"/>
+          <w:lang w:val="fr-FR"/>
+        </w:rPr>
+        <w:t>US En tant qu'utilisateur je veux pourvoir récupérer mon mot de passe si je l'ai oublié. 7p</w:t>
+      </w:r>
+    </w:p>
+    <w:p>
+      <w:pPr>
+        <w:ind w:left="-76"/>
+        <w:rPr>
+          <w:rFonts w:ascii="Times New Roman" w:hAnsi="Times New Roman" w:cs="Times New Roman"/>
+          <w:sz w:val="24"/>
+          <w:szCs w:val="24"/>
+          <w:lang w:val="fr-FR"/>
+        </w:rPr>
+      </w:pPr>
+      <w:r>
+        <w:rPr>
+          <w:rFonts w:ascii="Times New Roman" w:hAnsi="Times New Roman" w:cs="Times New Roman"/>
+          <w:sz w:val="24"/>
+          <w:szCs w:val="24"/>
+          <w:lang w:val="fr-FR"/>
+        </w:rPr>
+        <w:t>Lorsque je suis sur la page connexion je dois pouvoir appuyer sur un bouton "Mot de passe oublié" afin de pouvoir avoir un nouveau mot de passe via mon mail. Lorsque j'appuie sur le bouton "Mot de passe oublié", un champ texte apparait et un bouton "envoyer demande".</w:t>
+      </w:r>
+    </w:p>
+    <w:p>
+      <w:pPr>
+        <w:ind w:left="-76"/>
+        <w:rPr>
+          <w:rFonts w:ascii="Times New Roman" w:hAnsi="Times New Roman" w:cs="Times New Roman"/>
+          <w:sz w:val="24"/>
+          <w:szCs w:val="24"/>
+          <w:lang w:val="fr-FR"/>
+        </w:rPr>
+      </w:pPr>
+      <w:r>
+        <w:rPr>
+          <w:rFonts w:ascii="Times New Roman" w:hAnsi="Times New Roman" w:cs="Times New Roman"/>
+          <w:sz w:val="24"/>
+          <w:szCs w:val="24"/>
+          <w:lang w:val="fr-FR"/>
+        </w:rPr>
+        <w:t>Une vérification sera faite dans la base de données afin de vérifier si l'adresse mail est associée à un compte (table users). Si c'est le cas, le mot de passe de l'utilisateur lui sera envoyé par mail.</w:t>
+      </w:r>
+    </w:p>
+    <w:p>
+      <w:pPr>
+        <w:ind w:left="-76"/>
+        <w:rPr>
+          <w:rFonts w:ascii="Times New Roman" w:hAnsi="Times New Roman" w:cs="Times New Roman"/>
+          <w:sz w:val="24"/>
+          <w:szCs w:val="24"/>
+          <w:lang w:val="fr-FR"/>
+        </w:rPr>
+      </w:pPr>
+      <w:r>
+        <w:rPr>
+          <w:rFonts w:ascii="Times New Roman" w:hAnsi="Times New Roman" w:cs="Times New Roman"/>
+          <w:sz w:val="24"/>
+          <w:szCs w:val="24"/>
+          <w:lang w:val="fr-FR"/>
+        </w:rPr>
+        <w:t>La tâche sera finie lorsque je vais pouvoir récupérer mon mot de passe grâce au bouton 'Mot de passe oublié'.</w:t>
+      </w:r>
+    </w:p>
+    <w:p>
+      <w:pPr>
+        <w:ind w:left="-76"/>
+        <w:rPr>
+          <w:rFonts w:ascii="Times New Roman" w:hAnsi="Times New Roman" w:cs="Times New Roman"/>
+          <w:sz w:val="24"/>
+          <w:szCs w:val="24"/>
+          <w:lang w:val="fr-FR"/>
+        </w:rPr>
+      </w:pPr>
     </w:p>
     <w:p>
       <w:pPr>
@@ -1631,54 +1692,72 @@
         <w:ind w:left="284"/>
         <w:rPr>
           <w:rFonts w:ascii="Times New Roman" w:hAnsi="Times New Roman" w:cs="Times New Roman"/>
-          <w:b/>
-          <w:bCs/>
-          <w:sz w:val="24"/>
-          <w:szCs w:val="24"/>
-          <w:lang w:val="fr-FR"/>
-        </w:rPr>
-      </w:pPr>
-      <w:r>
-        <w:rPr>
-          <w:rFonts w:ascii="Times New Roman" w:hAnsi="Times New Roman" w:cs="Times New Roman"/>
-          <w:b/>
-          <w:bCs/>
-          <w:sz w:val="24"/>
-          <w:szCs w:val="24"/>
-          <w:lang w:val="fr-FR"/>
-        </w:rPr>
-        <w:t>US En tant qu’utilisateur je veux avoir une liste avec les éléments importants à faire du point de vue comptable afin d’éviter les oublis.</w:t>
-      </w:r>
-    </w:p>
-    <w:p>
-      <w:pPr>
-        <w:pBdr>
-          <w:bottom w:val="double" w:sz="6" w:space="31" w:color="auto"/>
-        </w:pBdr>
-        <w:rPr>
-          <w:rFonts w:ascii="Times New Roman" w:hAnsi="Times New Roman" w:cs="Times New Roman"/>
-          <w:sz w:val="24"/>
-          <w:szCs w:val="24"/>
-          <w:lang w:val="fr-FR"/>
-        </w:rPr>
-      </w:pPr>
-      <w:r>
-        <w:rPr>
-          <w:rFonts w:ascii="Times New Roman" w:hAnsi="Times New Roman" w:cs="Times New Roman"/>
-          <w:sz w:val="24"/>
-          <w:szCs w:val="24"/>
-          <w:lang w:val="fr-FR"/>
-        </w:rPr>
-        <w:t>Considéré comme fait lorsqu'il y aura un compteur avec les taches les plus importantes à faire du pdv comptable (ex. déclaration TVA)</w:t>
-      </w:r>
-      <w:r>
-        <w:rPr>
-          <w:rFonts w:ascii="Times New Roman" w:hAnsi="Times New Roman" w:cs="Times New Roman"/>
-          <w:sz w:val="24"/>
-          <w:szCs w:val="24"/>
-          <w:lang w:val="fr-FR"/>
-        </w:rPr>
-        <w:t>.</w:t>
+          <w:sz w:val="24"/>
+          <w:szCs w:val="24"/>
+          <w:lang w:val="fr-FR"/>
+        </w:rPr>
+      </w:pPr>
+      <w:r>
+        <w:rPr>
+          <w:rFonts w:ascii="Times New Roman" w:hAnsi="Times New Roman" w:cs="Times New Roman"/>
+          <w:b/>
+          <w:bCs/>
+          <w:sz w:val="24"/>
+          <w:szCs w:val="24"/>
+          <w:lang w:val="fr-FR"/>
+        </w:rPr>
+        <w:t xml:space="preserve">US </w:t>
+      </w:r>
+      <w:r>
+        <w:rPr>
+          <w:rFonts w:ascii="Times New Roman" w:hAnsi="Times New Roman" w:cs="Times New Roman"/>
+          <w:b/>
+          <w:bCs/>
+          <w:sz w:val="24"/>
+          <w:szCs w:val="24"/>
+          <w:lang w:val="fr-FR"/>
+        </w:rPr>
+        <w:t>En tant qu'utilisateur je veux pouvoir exporter les factures sous forme de pdf afin de pouvoir les avoir aussi en ce format.</w:t>
+      </w:r>
+    </w:p>
+    <w:p>
+      <w:pPr>
+        <w:rPr>
+          <w:rFonts w:ascii="Times New Roman" w:hAnsi="Times New Roman" w:cs="Times New Roman"/>
+          <w:sz w:val="24"/>
+          <w:szCs w:val="24"/>
+          <w:lang w:val="fr-FR"/>
+        </w:rPr>
+      </w:pPr>
+      <w:r>
+        <w:rPr>
+          <w:rFonts w:ascii="Times New Roman" w:hAnsi="Times New Roman" w:cs="Times New Roman"/>
+          <w:sz w:val="24"/>
+          <w:szCs w:val="24"/>
+          <w:lang w:val="fr-FR"/>
+        </w:rPr>
+        <w:t>Une petite icône pdf sera située à côté de l’icône de modification, afin de pouvoir générer un fichier pdf téléchargeable.</w:t>
+      </w:r>
+    </w:p>
+    <w:p>
+      <w:pPr>
+        <w:rPr>
+          <w:rFonts w:ascii="Times New Roman" w:hAnsi="Times New Roman" w:cs="Times New Roman"/>
+          <w:b/>
+          <w:bCs/>
+          <w:sz w:val="40"/>
+          <w:szCs w:val="40"/>
+          <w:lang w:val="fr-FR"/>
+        </w:rPr>
+      </w:pPr>
+      <w:r>
+        <w:rPr>
+          <w:rFonts w:ascii="Times New Roman" w:hAnsi="Times New Roman" w:cs="Times New Roman"/>
+          <w:sz w:val="24"/>
+          <w:szCs w:val="24"/>
+          <w:lang w:val="fr-FR"/>
+        </w:rPr>
+        <w:t>Considéré comme fait lorsqu'il y aura un bouton permettant de générer un fichier pdf à partir de l'enregistrement d'une facture.</w:t>
       </w:r>
     </w:p>
     <w:p>
@@ -1691,287 +1770,55 @@
         <w:ind w:left="284"/>
         <w:rPr>
           <w:rFonts w:ascii="Times New Roman" w:hAnsi="Times New Roman" w:cs="Times New Roman"/>
-          <w:sz w:val="24"/>
-          <w:szCs w:val="24"/>
-          <w:lang w:val="fr-FR"/>
-        </w:rPr>
-      </w:pPr>
-      <w:r>
-        <w:rPr>
-          <w:rFonts w:ascii="Times New Roman" w:hAnsi="Times New Roman" w:cs="Times New Roman"/>
-          <w:b/>
-          <w:bCs/>
-          <w:sz w:val="24"/>
-          <w:szCs w:val="24"/>
-          <w:lang w:val="fr-FR"/>
-        </w:rPr>
-        <w:t xml:space="preserve">US En tant qu'utilisateurs sur la pages "Ajouter factures" je veux un formulaire </w:t>
-      </w:r>
-      <w:r>
-        <w:rPr>
-          <w:rFonts w:ascii="Times New Roman" w:hAnsi="Times New Roman" w:cs="Times New Roman"/>
-          <w:b/>
-          <w:bCs/>
-          <w:sz w:val="24"/>
-          <w:szCs w:val="24"/>
-          <w:lang w:val="fr-FR"/>
-        </w:rPr>
-        <w:t>afin d’encoder une nouvelle facture.</w:t>
-      </w:r>
-    </w:p>
-    <w:p>
-      <w:pPr>
-        <w:ind w:left="-76"/>
-        <w:rPr>
-          <w:rFonts w:ascii="Times New Roman" w:hAnsi="Times New Roman" w:cs="Times New Roman"/>
-          <w:sz w:val="24"/>
-          <w:szCs w:val="24"/>
-          <w:lang w:val="fr-FR"/>
-        </w:rPr>
-      </w:pPr>
-      <w:r>
-        <w:rPr>
-          <w:rFonts w:ascii="Times New Roman" w:hAnsi="Times New Roman" w:cs="Times New Roman"/>
-          <w:sz w:val="24"/>
-          <w:szCs w:val="24"/>
-          <w:lang w:val="fr-FR"/>
-        </w:rPr>
-        <w:t>Dans le formulaire il y aura :</w:t>
-      </w:r>
-    </w:p>
-    <w:p>
-      <w:pPr>
-        <w:pStyle w:val="Paragraphedeliste"/>
-        <w:numPr>
-          <w:ilvl w:val="0"/>
-          <w:numId w:val="3"/>
-        </w:numPr>
-        <w:rPr>
-          <w:rFonts w:ascii="Times New Roman" w:hAnsi="Times New Roman" w:cs="Times New Roman"/>
-          <w:sz w:val="24"/>
-          <w:szCs w:val="24"/>
-          <w:lang w:val="fr-FR"/>
-        </w:rPr>
-      </w:pPr>
-      <w:r>
-        <w:rPr>
-          <w:rFonts w:ascii="Times New Roman" w:hAnsi="Times New Roman" w:cs="Times New Roman"/>
-          <w:sz w:val="24"/>
-          <w:szCs w:val="24"/>
-          <w:lang w:val="fr-FR"/>
-        </w:rPr>
-        <w:t>Nom personne</w:t>
-      </w:r>
-    </w:p>
-    <w:p>
-      <w:pPr>
-        <w:pStyle w:val="Paragraphedeliste"/>
-        <w:numPr>
-          <w:ilvl w:val="0"/>
-          <w:numId w:val="3"/>
-        </w:numPr>
-        <w:rPr>
-          <w:rFonts w:ascii="Times New Roman" w:hAnsi="Times New Roman" w:cs="Times New Roman"/>
-          <w:sz w:val="24"/>
-          <w:szCs w:val="24"/>
-          <w:lang w:val="fr-FR"/>
-        </w:rPr>
-      </w:pPr>
-      <w:r>
-        <w:rPr>
-          <w:rFonts w:ascii="Times New Roman" w:hAnsi="Times New Roman" w:cs="Times New Roman"/>
-          <w:sz w:val="24"/>
-          <w:szCs w:val="24"/>
-          <w:lang w:val="fr-FR"/>
-        </w:rPr>
-        <w:t>Nom entreprise</w:t>
-      </w:r>
-    </w:p>
-    <w:p>
-      <w:pPr>
-        <w:pStyle w:val="Paragraphedeliste"/>
-        <w:numPr>
-          <w:ilvl w:val="0"/>
-          <w:numId w:val="3"/>
-        </w:numPr>
-        <w:rPr>
-          <w:rFonts w:ascii="Times New Roman" w:hAnsi="Times New Roman" w:cs="Times New Roman"/>
-          <w:sz w:val="24"/>
-          <w:szCs w:val="24"/>
-          <w:lang w:val="fr-FR"/>
-        </w:rPr>
-      </w:pPr>
-      <w:r>
-        <w:rPr>
-          <w:rFonts w:ascii="Times New Roman" w:hAnsi="Times New Roman" w:cs="Times New Roman"/>
-          <w:sz w:val="24"/>
-          <w:szCs w:val="24"/>
-          <w:lang w:val="fr-FR"/>
-        </w:rPr>
-        <w:t>TVA</w:t>
-      </w:r>
-    </w:p>
-    <w:p>
-      <w:pPr>
-        <w:pStyle w:val="Paragraphedeliste"/>
-        <w:numPr>
-          <w:ilvl w:val="0"/>
-          <w:numId w:val="3"/>
-        </w:numPr>
-        <w:rPr>
-          <w:rFonts w:ascii="Times New Roman" w:hAnsi="Times New Roman" w:cs="Times New Roman"/>
-          <w:sz w:val="24"/>
-          <w:szCs w:val="24"/>
-          <w:lang w:val="fr-FR"/>
-        </w:rPr>
-      </w:pPr>
-      <w:r>
-        <w:rPr>
-          <w:rFonts w:ascii="Times New Roman" w:hAnsi="Times New Roman" w:cs="Times New Roman"/>
-          <w:sz w:val="24"/>
-          <w:szCs w:val="24"/>
-          <w:lang w:val="fr-FR"/>
-        </w:rPr>
-        <w:t>Date facture</w:t>
-      </w:r>
-    </w:p>
-    <w:p>
-      <w:pPr>
-        <w:pStyle w:val="Paragraphedeliste"/>
-        <w:numPr>
-          <w:ilvl w:val="0"/>
-          <w:numId w:val="3"/>
-        </w:numPr>
-        <w:rPr>
-          <w:rFonts w:ascii="Times New Roman" w:hAnsi="Times New Roman" w:cs="Times New Roman"/>
-          <w:sz w:val="24"/>
-          <w:szCs w:val="24"/>
-          <w:lang w:val="fr-FR"/>
-        </w:rPr>
-      </w:pPr>
-      <w:r>
-        <w:rPr>
-          <w:rFonts w:ascii="Times New Roman" w:hAnsi="Times New Roman" w:cs="Times New Roman"/>
-          <w:sz w:val="24"/>
-          <w:szCs w:val="24"/>
-          <w:lang w:val="fr-FR"/>
-        </w:rPr>
-        <w:t xml:space="preserve">Type paiement </w:t>
-      </w:r>
-    </w:p>
-    <w:p>
-      <w:pPr>
-        <w:pStyle w:val="Paragraphedeliste"/>
-        <w:numPr>
-          <w:ilvl w:val="0"/>
-          <w:numId w:val="3"/>
-        </w:numPr>
-        <w:rPr>
-          <w:rFonts w:ascii="Times New Roman" w:hAnsi="Times New Roman" w:cs="Times New Roman"/>
-          <w:sz w:val="24"/>
-          <w:szCs w:val="24"/>
-          <w:lang w:val="fr-FR"/>
-        </w:rPr>
-      </w:pPr>
-      <w:r>
-        <w:rPr>
-          <w:rFonts w:ascii="Times New Roman" w:hAnsi="Times New Roman" w:cs="Times New Roman"/>
-          <w:sz w:val="24"/>
-          <w:szCs w:val="24"/>
-          <w:lang w:val="fr-FR"/>
-        </w:rPr>
-        <w:t xml:space="preserve">Article </w:t>
-      </w:r>
-    </w:p>
-    <w:p>
-      <w:pPr>
-        <w:pStyle w:val="Paragraphedeliste"/>
-        <w:numPr>
-          <w:ilvl w:val="0"/>
-          <w:numId w:val="3"/>
-        </w:numPr>
-        <w:rPr>
-          <w:rFonts w:ascii="Times New Roman" w:hAnsi="Times New Roman" w:cs="Times New Roman"/>
-          <w:sz w:val="24"/>
-          <w:szCs w:val="24"/>
-          <w:lang w:val="fr-FR"/>
-        </w:rPr>
-      </w:pPr>
-      <w:r>
-        <w:rPr>
-          <w:rFonts w:ascii="Times New Roman" w:hAnsi="Times New Roman" w:cs="Times New Roman"/>
-          <w:sz w:val="24"/>
-          <w:szCs w:val="24"/>
-          <w:lang w:val="fr-FR"/>
-        </w:rPr>
-        <w:t>Prix article HTVA</w:t>
-      </w:r>
-    </w:p>
-    <w:p>
-      <w:pPr>
-        <w:rPr>
-          <w:rFonts w:ascii="Times New Roman" w:hAnsi="Times New Roman" w:cs="Times New Roman"/>
-          <w:sz w:val="24"/>
-          <w:szCs w:val="24"/>
-          <w:lang w:val="fr-FR"/>
-        </w:rPr>
-      </w:pPr>
-      <w:r>
-        <w:rPr>
-          <w:rFonts w:ascii="Times New Roman" w:hAnsi="Times New Roman" w:cs="Times New Roman"/>
-          <w:sz w:val="24"/>
-          <w:szCs w:val="24"/>
-          <w:lang w:val="fr-FR"/>
-        </w:rPr>
-        <w:t>Les éléments du formulaire seront l’un en dessous de l’autre</w:t>
-      </w:r>
-      <w:r>
-        <w:rPr>
-          <w:rFonts w:ascii="Times New Roman" w:hAnsi="Times New Roman" w:cs="Times New Roman"/>
-          <w:sz w:val="24"/>
-          <w:szCs w:val="24"/>
-          <w:lang w:val="fr-FR"/>
-        </w:rPr>
-        <w:t xml:space="preserve"> avec un bouton « sauvegarder » en bas.</w:t>
-      </w:r>
-    </w:p>
-    <w:p>
-      <w:pPr>
-        <w:rPr>
-          <w:rFonts w:ascii="Times New Roman" w:hAnsi="Times New Roman" w:cs="Times New Roman"/>
-          <w:sz w:val="24"/>
-          <w:szCs w:val="24"/>
-          <w:lang w:val="fr-FR"/>
-        </w:rPr>
-      </w:pPr>
-      <w:r>
-        <w:rPr>
-          <w:rFonts w:ascii="Times New Roman" w:hAnsi="Times New Roman" w:cs="Times New Roman"/>
-          <w:sz w:val="24"/>
-          <w:szCs w:val="24"/>
-          <w:lang w:val="fr-FR"/>
-        </w:rPr>
-        <w:t xml:space="preserve">La tâche sera finie lorsque la facture pourra être enregistrée et on va la retrouver </w:t>
-      </w:r>
-      <w:r>
-        <w:rPr>
-          <w:rFonts w:ascii="Times New Roman" w:hAnsi="Times New Roman" w:cs="Times New Roman"/>
-          <w:sz w:val="24"/>
-          <w:szCs w:val="24"/>
-          <w:lang w:val="fr-FR"/>
-        </w:rPr>
-        <w:t>dans la liste des factures.</w:t>
-      </w:r>
-    </w:p>
-    <w:p>
-      <w:pPr>
-        <w:rPr>
-          <w:rFonts w:ascii="Times New Roman" w:hAnsi="Times New Roman" w:cs="Times New Roman"/>
-          <w:sz w:val="24"/>
-          <w:szCs w:val="24"/>
-          <w:lang w:val="fr-FR"/>
-        </w:rPr>
-      </w:pPr>
+          <w:b/>
+          <w:bCs/>
+          <w:sz w:val="24"/>
+          <w:szCs w:val="24"/>
+          <w:lang w:val="fr-FR"/>
+        </w:rPr>
+      </w:pPr>
+      <w:r>
+        <w:rPr>
+          <w:rFonts w:ascii="Times New Roman" w:hAnsi="Times New Roman" w:cs="Times New Roman"/>
+          <w:b/>
+          <w:bCs/>
+          <w:sz w:val="24"/>
+          <w:szCs w:val="24"/>
+          <w:lang w:val="fr-FR"/>
+        </w:rPr>
+        <w:t>US En tant qu’utilisateur je veux avoir une liste avec les éléments importants à faire du point de vue comptable afin d’éviter les oublis.</w:t>
+      </w:r>
+    </w:p>
+    <w:p>
+      <w:pPr>
+        <w:pBdr>
+          <w:bottom w:val="double" w:sz="6" w:space="31" w:color="auto"/>
+        </w:pBdr>
+        <w:rPr>
+          <w:rFonts w:ascii="Times New Roman" w:hAnsi="Times New Roman" w:cs="Times New Roman"/>
+          <w:sz w:val="24"/>
+          <w:szCs w:val="24"/>
+          <w:lang w:val="fr-FR"/>
+        </w:rPr>
+      </w:pPr>
+      <w:r>
+        <w:rPr>
+          <w:rFonts w:ascii="Times New Roman" w:hAnsi="Times New Roman" w:cs="Times New Roman"/>
+          <w:sz w:val="24"/>
+          <w:szCs w:val="24"/>
+          <w:lang w:val="fr-FR"/>
+        </w:rPr>
+        <w:t>Considéré comme fait lorsqu'il y aura un compteur avec les taches les plus importantes à faire du pdv comptable (ex. déclaration TVA)</w:t>
+      </w:r>
+      <w:r>
+        <w:rPr>
+          <w:rFonts w:ascii="Times New Roman" w:hAnsi="Times New Roman" w:cs="Times New Roman"/>
+          <w:sz w:val="24"/>
+          <w:szCs w:val="24"/>
+          <w:lang w:val="fr-FR"/>
+        </w:rPr>
+        <w:t>.</w:t>
+      </w:r>
     </w:p>
     <w:p>
       <w:pPr>
@@ -1997,40 +1844,18 @@
           <w:szCs w:val="24"/>
           <w:lang w:val="fr-FR"/>
         </w:rPr>
-        <w:t>US En tant qu'utilisateurs sur la pages "</w:t>
-      </w:r>
-      <w:r>
-        <w:rPr>
-          <w:rFonts w:ascii="Times New Roman" w:hAnsi="Times New Roman" w:cs="Times New Roman"/>
-          <w:b/>
-          <w:bCs/>
-          <w:sz w:val="24"/>
-          <w:szCs w:val="24"/>
-          <w:lang w:val="fr-FR"/>
-        </w:rPr>
-        <w:t>Clients 250+</w:t>
-      </w:r>
-      <w:r>
-        <w:rPr>
-          <w:rFonts w:ascii="Times New Roman" w:hAnsi="Times New Roman" w:cs="Times New Roman"/>
-          <w:b/>
-          <w:bCs/>
-          <w:sz w:val="24"/>
-          <w:szCs w:val="24"/>
-          <w:lang w:val="fr-FR"/>
-        </w:rPr>
-        <w:t>" je veux un</w:t>
-      </w:r>
-      <w:r>
-        <w:rPr>
-          <w:rFonts w:ascii="Times New Roman" w:hAnsi="Times New Roman" w:cs="Times New Roman"/>
-          <w:b/>
-          <w:bCs/>
-          <w:sz w:val="24"/>
-          <w:szCs w:val="24"/>
-          <w:lang w:val="fr-FR"/>
-        </w:rPr>
-        <w:t>e liste avec tous les clients qui en tout ont eu des factures de plus de 250euros entre certaines dates.</w:t>
+        <w:t xml:space="preserve">US En tant qu'utilisateurs sur la pages "Ajouter factures" je veux un formulaire </w:t>
+      </w:r>
+      <w:r>
+        <w:rPr>
+          <w:rFonts w:ascii="Times New Roman" w:hAnsi="Times New Roman" w:cs="Times New Roman"/>
+          <w:b/>
+          <w:bCs/>
+          <w:sz w:val="24"/>
+          <w:szCs w:val="24"/>
+          <w:lang w:val="fr-FR"/>
+        </w:rPr>
+        <w:t>afin d’encoder une nouvelle facture.</w:t>
       </w:r>
     </w:p>
     <w:p>
@@ -2050,21 +1875,236 @@
           <w:szCs w:val="24"/>
           <w:lang w:val="fr-FR"/>
         </w:rPr>
-        <w:t xml:space="preserve"> La tâche sera finie lorsque la </w:t>
-      </w:r>
-      <w:r>
-        <w:rPr>
-          <w:rFonts w:ascii="Times New Roman" w:hAnsi="Times New Roman" w:cs="Times New Roman"/>
-          <w:sz w:val="24"/>
-          <w:szCs w:val="24"/>
-          <w:lang w:val="fr-FR"/>
-        </w:rPr>
-        <w:t>liste pourra être générée en sélectionnant les dates intervalle.</w:t>
-      </w:r>
-    </w:p>
-    <w:p>
-      <w:pPr>
-        <w:ind w:left="-76"/>
+        <w:t>Dans le formulaire il y aura :</w:t>
+      </w:r>
+    </w:p>
+    <w:p>
+      <w:pPr>
+        <w:pStyle w:val="Paragraphedeliste"/>
+        <w:numPr>
+          <w:ilvl w:val="0"/>
+          <w:numId w:val="3"/>
+        </w:numPr>
+        <w:rPr>
+          <w:rFonts w:ascii="Times New Roman" w:hAnsi="Times New Roman" w:cs="Times New Roman"/>
+          <w:sz w:val="24"/>
+          <w:szCs w:val="24"/>
+          <w:lang w:val="fr-FR"/>
+        </w:rPr>
+      </w:pPr>
+      <w:r>
+        <w:rPr>
+          <w:rFonts w:ascii="Times New Roman" w:hAnsi="Times New Roman" w:cs="Times New Roman"/>
+          <w:sz w:val="24"/>
+          <w:szCs w:val="24"/>
+          <w:lang w:val="fr-FR"/>
+        </w:rPr>
+        <w:t>Nom personne</w:t>
+      </w:r>
+    </w:p>
+    <w:p>
+      <w:pPr>
+        <w:pStyle w:val="Paragraphedeliste"/>
+        <w:numPr>
+          <w:ilvl w:val="0"/>
+          <w:numId w:val="3"/>
+        </w:numPr>
+        <w:rPr>
+          <w:rFonts w:ascii="Times New Roman" w:hAnsi="Times New Roman" w:cs="Times New Roman"/>
+          <w:sz w:val="24"/>
+          <w:szCs w:val="24"/>
+          <w:lang w:val="fr-FR"/>
+        </w:rPr>
+      </w:pPr>
+      <w:r>
+        <w:rPr>
+          <w:rFonts w:ascii="Times New Roman" w:hAnsi="Times New Roman" w:cs="Times New Roman"/>
+          <w:sz w:val="24"/>
+          <w:szCs w:val="24"/>
+          <w:lang w:val="fr-FR"/>
+        </w:rPr>
+        <w:t>Nom entreprise</w:t>
+      </w:r>
+    </w:p>
+    <w:p>
+      <w:pPr>
+        <w:pStyle w:val="Paragraphedeliste"/>
+        <w:numPr>
+          <w:ilvl w:val="0"/>
+          <w:numId w:val="3"/>
+        </w:numPr>
+        <w:rPr>
+          <w:rFonts w:ascii="Times New Roman" w:hAnsi="Times New Roman" w:cs="Times New Roman"/>
+          <w:sz w:val="24"/>
+          <w:szCs w:val="24"/>
+          <w:lang w:val="fr-FR"/>
+        </w:rPr>
+      </w:pPr>
+      <w:r>
+        <w:rPr>
+          <w:rFonts w:ascii="Times New Roman" w:hAnsi="Times New Roman" w:cs="Times New Roman"/>
+          <w:sz w:val="24"/>
+          <w:szCs w:val="24"/>
+          <w:lang w:val="fr-FR"/>
+        </w:rPr>
+        <w:t>TVA</w:t>
+      </w:r>
+    </w:p>
+    <w:p>
+      <w:pPr>
+        <w:pStyle w:val="Paragraphedeliste"/>
+        <w:numPr>
+          <w:ilvl w:val="0"/>
+          <w:numId w:val="3"/>
+        </w:numPr>
+        <w:rPr>
+          <w:rFonts w:ascii="Times New Roman" w:hAnsi="Times New Roman" w:cs="Times New Roman"/>
+          <w:sz w:val="24"/>
+          <w:szCs w:val="24"/>
+          <w:lang w:val="fr-FR"/>
+        </w:rPr>
+      </w:pPr>
+      <w:r>
+        <w:rPr>
+          <w:rFonts w:ascii="Times New Roman" w:hAnsi="Times New Roman" w:cs="Times New Roman"/>
+          <w:sz w:val="24"/>
+          <w:szCs w:val="24"/>
+          <w:lang w:val="fr-FR"/>
+        </w:rPr>
+        <w:t>Date facture</w:t>
+      </w:r>
+    </w:p>
+    <w:p>
+      <w:pPr>
+        <w:pStyle w:val="Paragraphedeliste"/>
+        <w:numPr>
+          <w:ilvl w:val="0"/>
+          <w:numId w:val="3"/>
+        </w:numPr>
+        <w:rPr>
+          <w:rFonts w:ascii="Times New Roman" w:hAnsi="Times New Roman" w:cs="Times New Roman"/>
+          <w:sz w:val="24"/>
+          <w:szCs w:val="24"/>
+          <w:lang w:val="fr-FR"/>
+        </w:rPr>
+      </w:pPr>
+      <w:r>
+        <w:rPr>
+          <w:rFonts w:ascii="Times New Roman" w:hAnsi="Times New Roman" w:cs="Times New Roman"/>
+          <w:sz w:val="24"/>
+          <w:szCs w:val="24"/>
+          <w:lang w:val="fr-FR"/>
+        </w:rPr>
+        <w:t xml:space="preserve">Type paiement </w:t>
+      </w:r>
+    </w:p>
+    <w:p>
+      <w:pPr>
+        <w:pStyle w:val="Paragraphedeliste"/>
+        <w:numPr>
+          <w:ilvl w:val="0"/>
+          <w:numId w:val="3"/>
+        </w:numPr>
+        <w:rPr>
+          <w:rFonts w:ascii="Times New Roman" w:hAnsi="Times New Roman" w:cs="Times New Roman"/>
+          <w:sz w:val="24"/>
+          <w:szCs w:val="24"/>
+          <w:lang w:val="fr-FR"/>
+        </w:rPr>
+      </w:pPr>
+      <w:r>
+        <w:rPr>
+          <w:rFonts w:ascii="Times New Roman" w:hAnsi="Times New Roman" w:cs="Times New Roman"/>
+          <w:sz w:val="24"/>
+          <w:szCs w:val="24"/>
+          <w:lang w:val="fr-FR"/>
+        </w:rPr>
+        <w:t xml:space="preserve">Article </w:t>
+      </w:r>
+    </w:p>
+    <w:p>
+      <w:pPr>
+        <w:pStyle w:val="Paragraphedeliste"/>
+        <w:numPr>
+          <w:ilvl w:val="0"/>
+          <w:numId w:val="3"/>
+        </w:numPr>
+        <w:rPr>
+          <w:rFonts w:ascii="Times New Roman" w:hAnsi="Times New Roman" w:cs="Times New Roman"/>
+          <w:sz w:val="24"/>
+          <w:szCs w:val="24"/>
+          <w:lang w:val="fr-FR"/>
+        </w:rPr>
+      </w:pPr>
+      <w:r>
+        <w:rPr>
+          <w:rFonts w:ascii="Times New Roman" w:hAnsi="Times New Roman" w:cs="Times New Roman"/>
+          <w:sz w:val="24"/>
+          <w:szCs w:val="24"/>
+          <w:lang w:val="fr-FR"/>
+        </w:rPr>
+        <w:t>Prix article HTVA</w:t>
+      </w:r>
+    </w:p>
+    <w:p>
+      <w:pPr>
+        <w:rPr>
+          <w:rFonts w:ascii="Times New Roman" w:hAnsi="Times New Roman" w:cs="Times New Roman"/>
+          <w:sz w:val="24"/>
+          <w:szCs w:val="24"/>
+          <w:lang w:val="fr-FR"/>
+        </w:rPr>
+      </w:pPr>
+      <w:r>
+        <w:rPr>
+          <w:rFonts w:ascii="Times New Roman" w:hAnsi="Times New Roman" w:cs="Times New Roman"/>
+          <w:sz w:val="24"/>
+          <w:szCs w:val="24"/>
+          <w:lang w:val="fr-FR"/>
+        </w:rPr>
+        <w:lastRenderedPageBreak/>
+        <w:t>Les éléments du formulaire seront l’un en dessous de l’autre</w:t>
+      </w:r>
+      <w:r>
+        <w:rPr>
+          <w:rFonts w:ascii="Times New Roman" w:hAnsi="Times New Roman" w:cs="Times New Roman"/>
+          <w:sz w:val="24"/>
+          <w:szCs w:val="24"/>
+          <w:lang w:val="fr-FR"/>
+        </w:rPr>
+        <w:t xml:space="preserve"> avec un bouton « sauvegarder » en bas.</w:t>
+      </w:r>
+    </w:p>
+    <w:p>
+      <w:pPr>
+        <w:rPr>
+          <w:rFonts w:ascii="Times New Roman" w:hAnsi="Times New Roman" w:cs="Times New Roman"/>
+          <w:sz w:val="24"/>
+          <w:szCs w:val="24"/>
+          <w:lang w:val="fr-FR"/>
+        </w:rPr>
+      </w:pPr>
+      <w:r>
+        <w:rPr>
+          <w:rFonts w:ascii="Times New Roman" w:hAnsi="Times New Roman" w:cs="Times New Roman"/>
+          <w:sz w:val="24"/>
+          <w:szCs w:val="24"/>
+          <w:lang w:val="fr-FR"/>
+        </w:rPr>
+        <w:t xml:space="preserve">La tâche sera finie lorsque la facture pourra être enregistrée et on va la retrouver </w:t>
+      </w:r>
+      <w:r>
+        <w:rPr>
+          <w:rFonts w:ascii="Times New Roman" w:hAnsi="Times New Roman" w:cs="Times New Roman"/>
+          <w:sz w:val="24"/>
+          <w:szCs w:val="24"/>
+          <w:lang w:val="fr-FR"/>
+        </w:rPr>
+        <w:t>dans la liste des factures.</w:t>
+      </w:r>
+    </w:p>
+    <w:p>
+      <w:pPr>
         <w:rPr>
           <w:rFonts w:ascii="Times New Roman" w:hAnsi="Times New Roman" w:cs="Times New Roman"/>
           <w:sz w:val="24"/>
@@ -2108,6 +2148,106 @@
           <w:szCs w:val="24"/>
           <w:lang w:val="fr-FR"/>
         </w:rPr>
+        <w:t>Clients 250+</w:t>
+      </w:r>
+      <w:r>
+        <w:rPr>
+          <w:rFonts w:ascii="Times New Roman" w:hAnsi="Times New Roman" w:cs="Times New Roman"/>
+          <w:b/>
+          <w:bCs/>
+          <w:sz w:val="24"/>
+          <w:szCs w:val="24"/>
+          <w:lang w:val="fr-FR"/>
+        </w:rPr>
+        <w:t>" je veux un</w:t>
+      </w:r>
+      <w:r>
+        <w:rPr>
+          <w:rFonts w:ascii="Times New Roman" w:hAnsi="Times New Roman" w:cs="Times New Roman"/>
+          <w:b/>
+          <w:bCs/>
+          <w:sz w:val="24"/>
+          <w:szCs w:val="24"/>
+          <w:lang w:val="fr-FR"/>
+        </w:rPr>
+        <w:t>e liste avec tous les clients qui en tout ont eu des factures de plus de 250euros entre certaines dates.</w:t>
+      </w:r>
+    </w:p>
+    <w:p>
+      <w:pPr>
+        <w:ind w:left="-76"/>
+        <w:rPr>
+          <w:rFonts w:ascii="Times New Roman" w:hAnsi="Times New Roman" w:cs="Times New Roman"/>
+          <w:sz w:val="24"/>
+          <w:szCs w:val="24"/>
+          <w:lang w:val="fr-FR"/>
+        </w:rPr>
+      </w:pPr>
+      <w:r>
+        <w:rPr>
+          <w:rFonts w:ascii="Times New Roman" w:hAnsi="Times New Roman" w:cs="Times New Roman"/>
+          <w:sz w:val="24"/>
+          <w:szCs w:val="24"/>
+          <w:lang w:val="fr-FR"/>
+        </w:rPr>
+        <w:t xml:space="preserve"> La tâche sera finie lorsque la </w:t>
+      </w:r>
+      <w:r>
+        <w:rPr>
+          <w:rFonts w:ascii="Times New Roman" w:hAnsi="Times New Roman" w:cs="Times New Roman"/>
+          <w:sz w:val="24"/>
+          <w:szCs w:val="24"/>
+          <w:lang w:val="fr-FR"/>
+        </w:rPr>
+        <w:t>liste pourra être générée en sélectionnant les dates intervalle.</w:t>
+      </w:r>
+    </w:p>
+    <w:p>
+      <w:pPr>
+        <w:ind w:left="-76"/>
+        <w:rPr>
+          <w:rFonts w:ascii="Times New Roman" w:hAnsi="Times New Roman" w:cs="Times New Roman"/>
+          <w:sz w:val="24"/>
+          <w:szCs w:val="24"/>
+          <w:lang w:val="fr-FR"/>
+        </w:rPr>
+      </w:pPr>
+    </w:p>
+    <w:p>
+      <w:pPr>
+        <w:pStyle w:val="Paragraphedeliste"/>
+        <w:numPr>
+          <w:ilvl w:val="0"/>
+          <w:numId w:val="1"/>
+        </w:numPr>
+        <w:ind w:left="284"/>
+        <w:rPr>
+          <w:rFonts w:ascii="Times New Roman" w:hAnsi="Times New Roman" w:cs="Times New Roman"/>
+          <w:sz w:val="24"/>
+          <w:szCs w:val="24"/>
+          <w:lang w:val="fr-FR"/>
+        </w:rPr>
+      </w:pPr>
+      <w:r>
+        <w:rPr>
+          <w:rFonts w:ascii="Times New Roman" w:hAnsi="Times New Roman" w:cs="Times New Roman"/>
+          <w:b/>
+          <w:bCs/>
+          <w:sz w:val="24"/>
+          <w:szCs w:val="24"/>
+          <w:lang w:val="fr-FR"/>
+        </w:rPr>
+        <w:t>US En tant qu'utilisateurs sur la pages "</w:t>
+      </w:r>
+      <w:r>
+        <w:rPr>
+          <w:rFonts w:ascii="Times New Roman" w:hAnsi="Times New Roman" w:cs="Times New Roman"/>
+          <w:b/>
+          <w:bCs/>
+          <w:sz w:val="24"/>
+          <w:szCs w:val="24"/>
+          <w:lang w:val="fr-FR"/>
+        </w:rPr>
         <w:t>Interface admin</w:t>
       </w:r>
       <w:r>
@@ -2200,7 +2340,6 @@
           <w:szCs w:val="24"/>
           <w:lang w:val="fr-FR"/>
         </w:rPr>
-        <w:lastRenderedPageBreak/>
         <w:t xml:space="preserve"> La tâche sera finie </w:t>
       </w:r>
       <w:r>
